--- a/STOMP协议规范.docx
+++ b/STOMP协议规范.docx
@@ -7045,11 +7045,4161 @@
       </w:r>
     </w:p>
     <w:p>
-      <w:pPr>
-        <w:rPr>
-          <w:rFonts w:hint="eastAsia"/>
-        </w:rPr>
-      </w:pPr>
+      <w:r>
+        <w:rPr>
+          <w:rFonts w:hint="eastAsia"/>
+        </w:rPr>
+        <w:t>服务器有时会向客户端发送帧（除了初始的</w:t>
+      </w:r>
+      <w:r>
+        <w:t xml:space="preserve"> CONNECTED 帧）。 这些</w:t>
+      </w:r>
+      <w:proofErr w:type="gramStart"/>
+      <w:r>
+        <w:rPr>
+          <w:rFonts w:hint="eastAsia"/>
+        </w:rPr>
+        <w:t>帧</w:t>
+      </w:r>
+      <w:proofErr w:type="gramEnd"/>
+      <w:r>
+        <w:t>可能是以下之一：</w:t>
+      </w:r>
+    </w:p>
+    <w:p>
+      <w:pPr>
+        <w:widowControl/>
+        <w:numPr>
+          <w:ilvl w:val="0"/>
+          <w:numId w:val="17"/>
+        </w:numPr>
+        <w:spacing w:before="100" w:beforeAutospacing="1" w:after="100" w:afterAutospacing="1"/>
+        <w:jc w:val="left"/>
+        <w:rPr>
+          <w:rFonts w:ascii="Georgia" w:eastAsia="宋体" w:hAnsi="Georgia" w:cs="宋体"/>
+          <w:color w:val="666666"/>
+          <w:kern w:val="0"/>
+          <w:sz w:val="27"/>
+          <w:szCs w:val="27"/>
+        </w:rPr>
+      </w:pPr>
+      <w:hyperlink r:id="rId20" w:anchor="MESSAGE" w:history="1">
+        <w:r>
+          <w:rPr>
+            <w:rFonts w:ascii="Courier New" w:eastAsia="宋体" w:hAnsi="Courier New" w:cs="Courier New"/>
+            <w:b/>
+            <w:bCs/>
+            <w:color w:val="990000"/>
+            <w:kern w:val="0"/>
+            <w:sz w:val="24"/>
+            <w:szCs w:val="24"/>
+          </w:rPr>
+          <w:t>MESSAGE</w:t>
+        </w:r>
+      </w:hyperlink>
+    </w:p>
+    <w:p>
+      <w:pPr>
+        <w:widowControl/>
+        <w:numPr>
+          <w:ilvl w:val="0"/>
+          <w:numId w:val="17"/>
+        </w:numPr>
+        <w:spacing w:before="100" w:beforeAutospacing="1" w:after="100" w:afterAutospacing="1"/>
+        <w:jc w:val="left"/>
+        <w:rPr>
+          <w:rFonts w:ascii="Georgia" w:eastAsia="宋体" w:hAnsi="Georgia" w:cs="宋体"/>
+          <w:color w:val="666666"/>
+          <w:kern w:val="0"/>
+          <w:sz w:val="27"/>
+          <w:szCs w:val="27"/>
+        </w:rPr>
+      </w:pPr>
+      <w:hyperlink r:id="rId21" w:anchor="RECEIPT" w:history="1">
+        <w:r>
+          <w:rPr>
+            <w:rFonts w:ascii="Courier New" w:eastAsia="宋体" w:hAnsi="Courier New" w:cs="Courier New"/>
+            <w:b/>
+            <w:bCs/>
+            <w:color w:val="990000"/>
+            <w:kern w:val="0"/>
+            <w:sz w:val="24"/>
+            <w:szCs w:val="24"/>
+          </w:rPr>
+          <w:t>RECEIPT</w:t>
+        </w:r>
+      </w:hyperlink>
+    </w:p>
+    <w:p>
+      <w:pPr>
+        <w:widowControl/>
+        <w:numPr>
+          <w:ilvl w:val="0"/>
+          <w:numId w:val="17"/>
+        </w:numPr>
+        <w:spacing w:before="100" w:beforeAutospacing="1" w:after="100" w:afterAutospacing="1"/>
+        <w:jc w:val="left"/>
+        <w:rPr>
+          <w:rFonts w:ascii="Georgia" w:eastAsia="宋体" w:hAnsi="Georgia" w:cs="宋体"/>
+          <w:color w:val="666666"/>
+          <w:kern w:val="0"/>
+          <w:sz w:val="27"/>
+          <w:szCs w:val="27"/>
+        </w:rPr>
+      </w:pPr>
+      <w:hyperlink r:id="rId22" w:anchor="ERROR" w:history="1">
+        <w:r>
+          <w:rPr>
+            <w:rFonts w:ascii="Courier New" w:eastAsia="宋体" w:hAnsi="Courier New" w:cs="Courier New"/>
+            <w:b/>
+            <w:bCs/>
+            <w:color w:val="990000"/>
+            <w:kern w:val="0"/>
+            <w:sz w:val="24"/>
+            <w:szCs w:val="24"/>
+          </w:rPr>
+          <w:t>ERROR</w:t>
+        </w:r>
+      </w:hyperlink>
+    </w:p>
+    <w:p>
+      <w:pPr>
+        <w:pStyle w:val="3"/>
+        <w:rPr>
+          <w:rFonts w:ascii="Helvetica" w:hAnsi="Helvetica" w:cs="Helvetica"/>
+          <w:color w:val="993333"/>
+        </w:rPr>
+      </w:pPr>
+      <w:r>
+        <w:rPr>
+          <w:rFonts w:ascii="Helvetica" w:hAnsi="Helvetica" w:cs="Helvetica"/>
+          <w:color w:val="993333"/>
+        </w:rPr>
+        <w:t>MESSAGE</w:t>
+      </w:r>
+    </w:p>
+    <w:p>
+      <w:r>
+        <w:t xml:space="preserve">MESSAGE </w:t>
+      </w:r>
+      <w:proofErr w:type="gramStart"/>
+      <w:r>
+        <w:t>帧用于</w:t>
+      </w:r>
+      <w:proofErr w:type="gramEnd"/>
+      <w:r>
+        <w:t>将消息从订阅传送到客户端。</w:t>
+      </w:r>
+    </w:p>
+    <w:p/>
+    <w:p>
+      <w:r>
+        <w:t xml:space="preserve">MESSAGE </w:t>
+      </w:r>
+      <w:proofErr w:type="gramStart"/>
+      <w:r>
+        <w:t>帧必须</w:t>
+      </w:r>
+      <w:proofErr w:type="gramEnd"/>
+      <w:r>
+        <w:t>包含一个目的地</w:t>
+      </w:r>
+      <w:r>
+        <w:rPr>
+          <w:rFonts w:hint="eastAsia"/>
+        </w:rPr>
+        <w:t>header</w:t>
+      </w:r>
+      <w:r>
+        <w:t>，指示消息发送到的目的地。 如果消息已使用 STOMP 发送，则此destination header</w:t>
+      </w:r>
+      <w:r>
+        <w:rPr>
+          <w:b/>
+          <w:bCs/>
+        </w:rPr>
+        <w:t>应与</w:t>
+      </w:r>
+      <w:r>
+        <w:t xml:space="preserve">相应 SEND </w:t>
+      </w:r>
+      <w:proofErr w:type="gramStart"/>
+      <w:r>
+        <w:t>帧中使用</w:t>
+      </w:r>
+      <w:proofErr w:type="gramEnd"/>
+      <w:r>
+        <w:t>的标头相同。</w:t>
+      </w:r>
+    </w:p>
+    <w:p/>
+    <w:p>
+      <w:r>
+        <w:t xml:space="preserve">MESSAGE </w:t>
+      </w:r>
+      <w:proofErr w:type="gramStart"/>
+      <w:r>
+        <w:t>帧还必须</w:t>
+      </w:r>
+      <w:proofErr w:type="gramEnd"/>
+      <w:r>
+        <w:t xml:space="preserve">包含一个带有该消息唯一标识符的 message-id </w:t>
+      </w:r>
+      <w:r>
+        <w:rPr>
+          <w:rFonts w:hint="eastAsia"/>
+        </w:rPr>
+        <w:t>header</w:t>
+      </w:r>
+      <w:r>
+        <w:t>和一个与接收该消息的订阅标识符匹配的subscription header。</w:t>
+      </w:r>
+    </w:p>
+    <w:p/>
+    <w:p>
+      <w:r>
+        <w:rPr>
+          <w:rFonts w:hint="eastAsia"/>
+        </w:rPr>
+        <w:t>如果消息是从需要显式确认（</w:t>
+      </w:r>
+      <w:r>
+        <w:t>client</w:t>
+      </w:r>
+      <w:r>
+        <w:rPr>
+          <w:rFonts w:hint="eastAsia"/>
+        </w:rPr>
+        <w:t>或</w:t>
+      </w:r>
+      <w:r>
+        <w:t>client-individual</w:t>
+      </w:r>
+      <w:r>
+        <w:rPr>
+          <w:rFonts w:hint="eastAsia"/>
+        </w:rPr>
+        <w:t>模式）的订阅接收到的，则</w:t>
+      </w:r>
+      <w:r>
+        <w:t xml:space="preserve"> MESSAGE </w:t>
+      </w:r>
+      <w:proofErr w:type="gramStart"/>
+      <w:r>
+        <w:t>帧还必须</w:t>
+      </w:r>
+      <w:proofErr w:type="gramEnd"/>
+      <w:r>
+        <w:t xml:space="preserve">包含具有任意值的 ack </w:t>
+      </w:r>
+      <w:r>
+        <w:rPr>
+          <w:rFonts w:hint="eastAsia"/>
+        </w:rPr>
+        <w:t>header</w:t>
+      </w:r>
+      <w:r>
+        <w:t>。 此</w:t>
+      </w:r>
+      <w:r>
+        <w:rPr>
+          <w:rFonts w:hint="eastAsia"/>
+        </w:rPr>
+        <w:t>header</w:t>
+      </w:r>
+      <w:r>
+        <w:t xml:space="preserve">将用于将消息与后续的 ACK 或 NACK </w:t>
+      </w:r>
+      <w:proofErr w:type="gramStart"/>
+      <w:r>
+        <w:t>帧相关联</w:t>
+      </w:r>
+      <w:proofErr w:type="gramEnd"/>
+      <w:r>
+        <w:t>。</w:t>
+      </w:r>
+    </w:p>
+    <w:p/>
+    <w:p>
+      <w:r>
+        <w:t>The frame body contains the contents of the message:</w:t>
+      </w:r>
+    </w:p>
+    <w:p>
+      <w:pPr>
+        <w:pStyle w:val="HTML"/>
+        <w:pBdr>
+          <w:top w:val="single" w:sz="6" w:space="12" w:color="DEDEDE"/>
+          <w:left w:val="single" w:sz="6" w:space="12" w:color="DEDEDE"/>
+          <w:bottom w:val="single" w:sz="6" w:space="12" w:color="DEDEDE"/>
+          <w:right w:val="single" w:sz="6" w:space="12" w:color="DEDEDE"/>
+        </w:pBdr>
+        <w:shd w:val="clear" w:color="auto" w:fill="F8F8FF"/>
+        <w:spacing w:before="240" w:after="240"/>
+        <w:rPr>
+          <w:rStyle w:val="HTML1"/>
+          <w:rFonts w:ascii="Courier New" w:hAnsi="Courier New" w:cs="Courier New"/>
+          <w:color w:val="666666"/>
+          <w:sz w:val="22"/>
+          <w:szCs w:val="22"/>
+        </w:rPr>
+      </w:pPr>
+      <w:r>
+        <w:rPr>
+          <w:rStyle w:val="HTML1"/>
+          <w:rFonts w:ascii="Courier New" w:hAnsi="Courier New" w:cs="Courier New"/>
+          <w:color w:val="666666"/>
+          <w:sz w:val="22"/>
+          <w:szCs w:val="22"/>
+        </w:rPr>
+        <w:t>MESSAGE</w:t>
+      </w:r>
+    </w:p>
+    <w:p>
+      <w:pPr>
+        <w:pStyle w:val="HTML"/>
+        <w:pBdr>
+          <w:top w:val="single" w:sz="6" w:space="12" w:color="DEDEDE"/>
+          <w:left w:val="single" w:sz="6" w:space="12" w:color="DEDEDE"/>
+          <w:bottom w:val="single" w:sz="6" w:space="12" w:color="DEDEDE"/>
+          <w:right w:val="single" w:sz="6" w:space="12" w:color="DEDEDE"/>
+        </w:pBdr>
+        <w:shd w:val="clear" w:color="auto" w:fill="F8F8FF"/>
+        <w:spacing w:before="240" w:after="240"/>
+        <w:rPr>
+          <w:rStyle w:val="HTML1"/>
+          <w:rFonts w:ascii="Courier New" w:hAnsi="Courier New" w:cs="Courier New"/>
+          <w:color w:val="666666"/>
+          <w:sz w:val="22"/>
+          <w:szCs w:val="22"/>
+        </w:rPr>
+      </w:pPr>
+      <w:r>
+        <w:rPr>
+          <w:rStyle w:val="HTML1"/>
+          <w:rFonts w:ascii="Courier New" w:hAnsi="Courier New" w:cs="Courier New"/>
+          <w:color w:val="666666"/>
+          <w:sz w:val="22"/>
+          <w:szCs w:val="22"/>
+        </w:rPr>
+        <w:t>subscription:0</w:t>
+      </w:r>
+    </w:p>
+    <w:p>
+      <w:pPr>
+        <w:pStyle w:val="HTML"/>
+        <w:pBdr>
+          <w:top w:val="single" w:sz="6" w:space="12" w:color="DEDEDE"/>
+          <w:left w:val="single" w:sz="6" w:space="12" w:color="DEDEDE"/>
+          <w:bottom w:val="single" w:sz="6" w:space="12" w:color="DEDEDE"/>
+          <w:right w:val="single" w:sz="6" w:space="12" w:color="DEDEDE"/>
+        </w:pBdr>
+        <w:shd w:val="clear" w:color="auto" w:fill="F8F8FF"/>
+        <w:spacing w:before="240" w:after="240"/>
+        <w:rPr>
+          <w:rStyle w:val="HTML1"/>
+          <w:rFonts w:ascii="Courier New" w:hAnsi="Courier New" w:cs="Courier New"/>
+          <w:color w:val="666666"/>
+          <w:sz w:val="22"/>
+          <w:szCs w:val="22"/>
+        </w:rPr>
+      </w:pPr>
+      <w:r>
+        <w:rPr>
+          <w:rStyle w:val="HTML1"/>
+          <w:rFonts w:ascii="Courier New" w:hAnsi="Courier New" w:cs="Courier New"/>
+          <w:color w:val="666666"/>
+          <w:sz w:val="22"/>
+          <w:szCs w:val="22"/>
+        </w:rPr>
+        <w:lastRenderedPageBreak/>
+        <w:t>message-id:007</w:t>
+      </w:r>
+    </w:p>
+    <w:p>
+      <w:pPr>
+        <w:pStyle w:val="HTML"/>
+        <w:pBdr>
+          <w:top w:val="single" w:sz="6" w:space="12" w:color="DEDEDE"/>
+          <w:left w:val="single" w:sz="6" w:space="12" w:color="DEDEDE"/>
+          <w:bottom w:val="single" w:sz="6" w:space="12" w:color="DEDEDE"/>
+          <w:right w:val="single" w:sz="6" w:space="12" w:color="DEDEDE"/>
+        </w:pBdr>
+        <w:shd w:val="clear" w:color="auto" w:fill="F8F8FF"/>
+        <w:spacing w:before="240" w:after="240"/>
+        <w:rPr>
+          <w:rStyle w:val="HTML1"/>
+          <w:rFonts w:ascii="Courier New" w:hAnsi="Courier New" w:cs="Courier New"/>
+          <w:color w:val="666666"/>
+          <w:sz w:val="22"/>
+          <w:szCs w:val="22"/>
+        </w:rPr>
+      </w:pPr>
+      <w:r>
+        <w:rPr>
+          <w:rStyle w:val="HTML1"/>
+          <w:rFonts w:ascii="Courier New" w:hAnsi="Courier New" w:cs="Courier New"/>
+          <w:color w:val="666666"/>
+          <w:sz w:val="22"/>
+          <w:szCs w:val="22"/>
+        </w:rPr>
+        <w:t>destination:/queue/a</w:t>
+      </w:r>
+    </w:p>
+    <w:p>
+      <w:pPr>
+        <w:pStyle w:val="HTML"/>
+        <w:pBdr>
+          <w:top w:val="single" w:sz="6" w:space="12" w:color="DEDEDE"/>
+          <w:left w:val="single" w:sz="6" w:space="12" w:color="DEDEDE"/>
+          <w:bottom w:val="single" w:sz="6" w:space="12" w:color="DEDEDE"/>
+          <w:right w:val="single" w:sz="6" w:space="12" w:color="DEDEDE"/>
+        </w:pBdr>
+        <w:shd w:val="clear" w:color="auto" w:fill="F8F8FF"/>
+        <w:spacing w:before="240" w:after="240"/>
+        <w:rPr>
+          <w:rStyle w:val="HTML1"/>
+          <w:rFonts w:ascii="Courier New" w:hAnsi="Courier New" w:cs="Courier New"/>
+          <w:color w:val="666666"/>
+          <w:sz w:val="22"/>
+          <w:szCs w:val="22"/>
+        </w:rPr>
+      </w:pPr>
+      <w:proofErr w:type="spellStart"/>
+      <w:r>
+        <w:rPr>
+          <w:rStyle w:val="HTML1"/>
+          <w:rFonts w:ascii="Courier New" w:hAnsi="Courier New" w:cs="Courier New"/>
+          <w:color w:val="666666"/>
+          <w:sz w:val="22"/>
+          <w:szCs w:val="22"/>
+        </w:rPr>
+        <w:t>content-type:text</w:t>
+      </w:r>
+      <w:proofErr w:type="spellEnd"/>
+      <w:r>
+        <w:rPr>
+          <w:rStyle w:val="HTML1"/>
+          <w:rFonts w:ascii="Courier New" w:hAnsi="Courier New" w:cs="Courier New"/>
+          <w:color w:val="666666"/>
+          <w:sz w:val="22"/>
+          <w:szCs w:val="22"/>
+        </w:rPr>
+        <w:t>/plain</w:t>
+      </w:r>
+    </w:p>
+    <w:p>
+      <w:pPr>
+        <w:pStyle w:val="HTML"/>
+        <w:pBdr>
+          <w:top w:val="single" w:sz="6" w:space="12" w:color="DEDEDE"/>
+          <w:left w:val="single" w:sz="6" w:space="12" w:color="DEDEDE"/>
+          <w:bottom w:val="single" w:sz="6" w:space="12" w:color="DEDEDE"/>
+          <w:right w:val="single" w:sz="6" w:space="12" w:color="DEDEDE"/>
+        </w:pBdr>
+        <w:shd w:val="clear" w:color="auto" w:fill="F8F8FF"/>
+        <w:spacing w:before="240" w:after="240"/>
+        <w:rPr>
+          <w:rStyle w:val="HTML1"/>
+          <w:rFonts w:ascii="Courier New" w:hAnsi="Courier New" w:cs="Courier New"/>
+          <w:color w:val="666666"/>
+          <w:sz w:val="22"/>
+          <w:szCs w:val="22"/>
+        </w:rPr>
+      </w:pPr>
+    </w:p>
+    <w:p>
+      <w:pPr>
+        <w:pStyle w:val="HTML"/>
+        <w:pBdr>
+          <w:top w:val="single" w:sz="6" w:space="12" w:color="DEDEDE"/>
+          <w:left w:val="single" w:sz="6" w:space="12" w:color="DEDEDE"/>
+          <w:bottom w:val="single" w:sz="6" w:space="12" w:color="DEDEDE"/>
+          <w:right w:val="single" w:sz="6" w:space="12" w:color="DEDEDE"/>
+        </w:pBdr>
+        <w:shd w:val="clear" w:color="auto" w:fill="F8F8FF"/>
+        <w:spacing w:before="240" w:after="240"/>
+        <w:rPr>
+          <w:color w:val="666666"/>
+        </w:rPr>
+      </w:pPr>
+      <w:r>
+        <w:rPr>
+          <w:rStyle w:val="HTML1"/>
+          <w:rFonts w:ascii="Courier New" w:hAnsi="Courier New" w:cs="Courier New"/>
+          <w:color w:val="666666"/>
+          <w:sz w:val="22"/>
+          <w:szCs w:val="22"/>
+        </w:rPr>
+        <w:t>hello queue a^@</w:t>
+      </w:r>
+    </w:p>
+    <w:p/>
+    <w:p>
+      <w:r>
+        <w:rPr>
+          <w:rFonts w:hint="eastAsia"/>
+        </w:rPr>
+        <w:t>如果</w:t>
+      </w:r>
+      <w:r>
+        <w:rPr>
+          <w:rFonts w:hint="eastAsia"/>
+        </w:rPr>
+        <w:t>body</w:t>
+      </w:r>
+      <w:r>
+        <w:rPr>
+          <w:rFonts w:hint="eastAsia"/>
+        </w:rPr>
+        <w:t>存在，消息</w:t>
+      </w:r>
+      <w:proofErr w:type="gramStart"/>
+      <w:r>
+        <w:rPr>
+          <w:rFonts w:hint="eastAsia"/>
+        </w:rPr>
+        <w:t>帧</w:t>
+      </w:r>
+      <w:proofErr w:type="gramEnd"/>
+      <w:r>
+        <w:rPr>
+          <w:rFonts w:hint="eastAsia"/>
+        </w:rPr>
+        <w:t>应该包括</w:t>
+      </w:r>
+      <w:r>
+        <w:t>content-length header</w:t>
+      </w:r>
+      <w:r>
+        <w:rPr>
+          <w:rFonts w:hint="eastAsia"/>
+        </w:rPr>
+        <w:t>和</w:t>
+      </w:r>
+      <w:r>
+        <w:t>content-</w:t>
+      </w:r>
+      <w:r>
+        <w:t>t</w:t>
+      </w:r>
+      <w:r>
+        <w:rPr>
+          <w:rFonts w:hint="eastAsia"/>
+        </w:rPr>
+        <w:t>ype</w:t>
+      </w:r>
+      <w:r>
+        <w:t xml:space="preserve"> header</w:t>
+      </w:r>
+      <w:r>
+        <w:rPr>
+          <w:rFonts w:hint="eastAsia"/>
+        </w:rPr>
+        <w:t>。</w:t>
+      </w:r>
+    </w:p>
+    <w:p>
+      <w:pPr>
+        <w:rPr>
+          <w:rFonts w:hint="eastAsia"/>
+        </w:rPr>
+      </w:pPr>
+    </w:p>
+    <w:p>
+      <w:r>
+        <w:t xml:space="preserve">MESSAGE </w:t>
+      </w:r>
+      <w:proofErr w:type="gramStart"/>
+      <w:r>
+        <w:t>帧还将</w:t>
+      </w:r>
+      <w:proofErr w:type="gramEnd"/>
+      <w:r>
+        <w:t>包括在消息发送到目的地时存在的所有用户定义的</w:t>
+      </w:r>
+      <w:r>
+        <w:rPr>
+          <w:rFonts w:hint="eastAsia"/>
+        </w:rPr>
+        <w:t>headers</w:t>
+      </w:r>
+      <w:r>
+        <w:t>，以及可能添加</w:t>
+      </w:r>
+      <w:proofErr w:type="gramStart"/>
+      <w:r>
+        <w:t>到帧中</w:t>
+      </w:r>
+      <w:proofErr w:type="gramEnd"/>
+      <w:r>
+        <w:t>的服务器特定</w:t>
+      </w:r>
+      <w:r>
+        <w:rPr>
+          <w:rFonts w:hint="eastAsia"/>
+        </w:rPr>
+        <w:t>header</w:t>
+      </w:r>
+      <w:r>
+        <w:t>。 请</w:t>
+      </w:r>
+      <w:proofErr w:type="gramStart"/>
+      <w:r>
+        <w:t>查阅您</w:t>
+      </w:r>
+      <w:proofErr w:type="gramEnd"/>
+      <w:r>
+        <w:t>服务器的文档以找出它添加到消息中的特定于服务器的标头。</w:t>
+      </w:r>
+    </w:p>
+    <w:p/>
+    <w:p>
+      <w:pPr>
+        <w:pStyle w:val="3"/>
+        <w:rPr>
+          <w:rFonts w:ascii="Helvetica" w:hAnsi="Helvetica" w:cs="Helvetica"/>
+          <w:color w:val="993333"/>
+        </w:rPr>
+      </w:pPr>
+      <w:r>
+        <w:rPr>
+          <w:rFonts w:ascii="Helvetica" w:hAnsi="Helvetica" w:cs="Helvetica"/>
+          <w:color w:val="993333"/>
+        </w:rPr>
+        <w:t>RECEIPT</w:t>
+      </w:r>
+    </w:p>
+    <w:p>
+      <w:r>
+        <w:rPr>
+          <w:rFonts w:hint="eastAsia"/>
+        </w:rPr>
+        <w:t>一旦服务器成功处理了请求回执的客户端帧，就会从服务器向客户端发送一个</w:t>
+      </w:r>
+      <w:r>
+        <w:t xml:space="preserve"> RECEIPT 帧。 一个 RECEIPT </w:t>
+      </w:r>
+      <w:proofErr w:type="gramStart"/>
+      <w:r>
+        <w:t>帧必须</w:t>
+      </w:r>
+      <w:proofErr w:type="gramEnd"/>
+      <w:r>
+        <w:t>包含 header</w:t>
+      </w:r>
+      <w:r>
+        <w:t xml:space="preserve"> </w:t>
+      </w:r>
+      <w:r>
+        <w:t>receipt-id，其中的值是作为</w:t>
+      </w:r>
+      <w:r>
+        <w:rPr>
+          <w:rFonts w:hint="eastAsia"/>
+        </w:rPr>
+        <w:t>回执</w:t>
+      </w:r>
+      <w:proofErr w:type="gramStart"/>
+      <w:r>
+        <w:t>的帧中的</w:t>
+      </w:r>
+      <w:proofErr w:type="gramEnd"/>
+      <w:r>
+        <w:t>receipt header的值。</w:t>
+      </w:r>
+    </w:p>
+    <w:p/>
+    <w:p>
+      <w:pPr>
+        <w:pStyle w:val="HTML"/>
+        <w:pBdr>
+          <w:top w:val="single" w:sz="6" w:space="12" w:color="DEDEDE"/>
+          <w:left w:val="single" w:sz="6" w:space="12" w:color="DEDEDE"/>
+          <w:bottom w:val="single" w:sz="6" w:space="12" w:color="DEDEDE"/>
+          <w:right w:val="single" w:sz="6" w:space="12" w:color="DEDEDE"/>
+        </w:pBdr>
+        <w:shd w:val="clear" w:color="auto" w:fill="F8F8FF"/>
+        <w:spacing w:before="240" w:after="240"/>
+        <w:rPr>
+          <w:rStyle w:val="HTML1"/>
+          <w:rFonts w:ascii="Courier New" w:hAnsi="Courier New" w:cs="Courier New"/>
+          <w:color w:val="666666"/>
+          <w:sz w:val="22"/>
+          <w:szCs w:val="22"/>
+        </w:rPr>
+      </w:pPr>
+      <w:r>
+        <w:rPr>
+          <w:rStyle w:val="HTML1"/>
+          <w:rFonts w:ascii="Courier New" w:hAnsi="Courier New" w:cs="Courier New"/>
+          <w:color w:val="666666"/>
+          <w:sz w:val="22"/>
+          <w:szCs w:val="22"/>
+        </w:rPr>
+        <w:t>RECEIPT</w:t>
+      </w:r>
+    </w:p>
+    <w:p>
+      <w:pPr>
+        <w:pStyle w:val="HTML"/>
+        <w:pBdr>
+          <w:top w:val="single" w:sz="6" w:space="12" w:color="DEDEDE"/>
+          <w:left w:val="single" w:sz="6" w:space="12" w:color="DEDEDE"/>
+          <w:bottom w:val="single" w:sz="6" w:space="12" w:color="DEDEDE"/>
+          <w:right w:val="single" w:sz="6" w:space="12" w:color="DEDEDE"/>
+        </w:pBdr>
+        <w:shd w:val="clear" w:color="auto" w:fill="F8F8FF"/>
+        <w:spacing w:before="240" w:after="240"/>
+        <w:rPr>
+          <w:rStyle w:val="HTML1"/>
+          <w:rFonts w:ascii="Courier New" w:hAnsi="Courier New" w:cs="Courier New"/>
+          <w:color w:val="666666"/>
+          <w:sz w:val="22"/>
+          <w:szCs w:val="22"/>
+        </w:rPr>
+      </w:pPr>
+      <w:r>
+        <w:rPr>
+          <w:rStyle w:val="HTML1"/>
+          <w:rFonts w:ascii="Courier New" w:hAnsi="Courier New" w:cs="Courier New"/>
+          <w:color w:val="666666"/>
+          <w:sz w:val="22"/>
+          <w:szCs w:val="22"/>
+        </w:rPr>
+        <w:t>receipt-</w:t>
+      </w:r>
+      <w:proofErr w:type="gramStart"/>
+      <w:r>
+        <w:rPr>
+          <w:rStyle w:val="HTML1"/>
+          <w:rFonts w:ascii="Courier New" w:hAnsi="Courier New" w:cs="Courier New"/>
+          <w:color w:val="666666"/>
+          <w:sz w:val="22"/>
+          <w:szCs w:val="22"/>
+        </w:rPr>
+        <w:t>id:message</w:t>
+      </w:r>
+      <w:proofErr w:type="gramEnd"/>
+      <w:r>
+        <w:rPr>
+          <w:rStyle w:val="HTML1"/>
+          <w:rFonts w:ascii="Courier New" w:hAnsi="Courier New" w:cs="Courier New"/>
+          <w:color w:val="666666"/>
+          <w:sz w:val="22"/>
+          <w:szCs w:val="22"/>
+        </w:rPr>
+        <w:t>-12345</w:t>
+      </w:r>
+    </w:p>
+    <w:p>
+      <w:pPr>
+        <w:pStyle w:val="HTML"/>
+        <w:pBdr>
+          <w:top w:val="single" w:sz="6" w:space="12" w:color="DEDEDE"/>
+          <w:left w:val="single" w:sz="6" w:space="12" w:color="DEDEDE"/>
+          <w:bottom w:val="single" w:sz="6" w:space="12" w:color="DEDEDE"/>
+          <w:right w:val="single" w:sz="6" w:space="12" w:color="DEDEDE"/>
+        </w:pBdr>
+        <w:shd w:val="clear" w:color="auto" w:fill="F8F8FF"/>
+        <w:spacing w:before="240" w:after="240"/>
+        <w:rPr>
+          <w:rStyle w:val="HTML1"/>
+          <w:rFonts w:ascii="Courier New" w:hAnsi="Courier New" w:cs="Courier New"/>
+          <w:color w:val="666666"/>
+          <w:sz w:val="22"/>
+          <w:szCs w:val="22"/>
+        </w:rPr>
+      </w:pPr>
+    </w:p>
+    <w:p>
+      <w:pPr>
+        <w:pStyle w:val="HTML"/>
+        <w:pBdr>
+          <w:top w:val="single" w:sz="6" w:space="12" w:color="DEDEDE"/>
+          <w:left w:val="single" w:sz="6" w:space="12" w:color="DEDEDE"/>
+          <w:bottom w:val="single" w:sz="6" w:space="12" w:color="DEDEDE"/>
+          <w:right w:val="single" w:sz="6" w:space="12" w:color="DEDEDE"/>
+        </w:pBdr>
+        <w:shd w:val="clear" w:color="auto" w:fill="F8F8FF"/>
+        <w:spacing w:before="240" w:after="240"/>
+        <w:rPr>
+          <w:color w:val="666666"/>
+        </w:rPr>
+      </w:pPr>
+      <w:r>
+        <w:rPr>
+          <w:rStyle w:val="HTML1"/>
+          <w:rFonts w:ascii="Courier New" w:hAnsi="Courier New" w:cs="Courier New"/>
+          <w:color w:val="666666"/>
+          <w:sz w:val="22"/>
+          <w:szCs w:val="22"/>
+        </w:rPr>
+        <w:t>^@</w:t>
+      </w:r>
+    </w:p>
+    <w:p>
+      <w:r>
+        <w:rPr>
+          <w:rFonts w:hint="eastAsia"/>
+        </w:rPr>
+        <w:t>一个</w:t>
+      </w:r>
+      <w:r>
+        <w:t xml:space="preserve"> RECEIPT </w:t>
+      </w:r>
+      <w:proofErr w:type="gramStart"/>
+      <w:r>
+        <w:t>帧是对</w:t>
+      </w:r>
+      <w:proofErr w:type="gramEnd"/>
+      <w:r>
+        <w:t>相应的</w:t>
+      </w:r>
+      <w:proofErr w:type="gramStart"/>
+      <w:r>
+        <w:t>客户端帧已被</w:t>
+      </w:r>
+      <w:proofErr w:type="gramEnd"/>
+      <w:r>
+        <w:t>服务器处理的确认。 由于 STOMP 是基于流的，因此接收也是一个累积确认，即服务器已接收到所有先前的帧。 但是，这些先前的</w:t>
+      </w:r>
+      <w:proofErr w:type="gramStart"/>
+      <w:r>
+        <w:t>帧可能</w:t>
+      </w:r>
+      <w:proofErr w:type="gramEnd"/>
+      <w:r>
+        <w:t>尚未完全处理。 如果客户端断开连接，之前收到的</w:t>
+      </w:r>
+      <w:proofErr w:type="gramStart"/>
+      <w:r>
+        <w:t>帧应该</w:t>
+      </w:r>
+      <w:proofErr w:type="gramEnd"/>
+      <w:r>
+        <w:t>继续被服务器处理。</w:t>
+      </w:r>
+    </w:p>
+    <w:p/>
+    <w:p>
+      <w:pPr>
+        <w:pStyle w:val="3"/>
+        <w:rPr>
+          <w:rFonts w:ascii="Helvetica" w:hAnsi="Helvetica" w:cs="Helvetica"/>
+          <w:color w:val="993333"/>
+        </w:rPr>
+      </w:pPr>
+      <w:r>
+        <w:rPr>
+          <w:rFonts w:ascii="Helvetica" w:hAnsi="Helvetica" w:cs="Helvetica"/>
+          <w:color w:val="993333"/>
+        </w:rPr>
+        <w:t>ERROR</w:t>
+      </w:r>
+    </w:p>
+    <w:p>
+      <w:r>
+        <w:rPr>
+          <w:rFonts w:hint="eastAsia"/>
+        </w:rPr>
+        <w:t>如果出现问题，服务器可能会发送错误帧。</w:t>
+      </w:r>
+      <w:r>
+        <w:t xml:space="preserve"> 在这种情况下，它必须在发送 ERROR </w:t>
+      </w:r>
+      <w:proofErr w:type="gramStart"/>
+      <w:r>
+        <w:t>帧之后</w:t>
+      </w:r>
+      <w:proofErr w:type="gramEnd"/>
+      <w:r>
+        <w:t>立即关闭连接。 请参阅下一节有关连接延迟的内容</w:t>
+      </w:r>
+      <w:r>
+        <w:rPr>
+          <w:rFonts w:hint="eastAsia"/>
+        </w:rPr>
+        <w:t>（</w:t>
+      </w:r>
+      <w:r>
+        <w:rPr>
+          <w:rFonts w:ascii="Georgia" w:hAnsi="Georgia"/>
+          <w:color w:val="666666"/>
+          <w:szCs w:val="21"/>
+        </w:rPr>
+        <w:t> </w:t>
+      </w:r>
+      <w:hyperlink r:id="rId23" w:anchor="Connection_Lingering" w:history="1">
+        <w:r>
+          <w:rPr>
+            <w:rStyle w:val="a4"/>
+            <w:rFonts w:ascii="Georgia" w:hAnsi="Georgia"/>
+            <w:b/>
+            <w:bCs/>
+            <w:color w:val="FF3333"/>
+            <w:szCs w:val="21"/>
+          </w:rPr>
+          <w:t>connection lingering</w:t>
+        </w:r>
+      </w:hyperlink>
+      <w:r>
+        <w:rPr>
+          <w:rFonts w:hint="eastAsia"/>
+        </w:rPr>
+        <w:t>）</w:t>
+      </w:r>
+      <w:r>
+        <w:t>。</w:t>
+      </w:r>
+    </w:p>
+    <w:p/>
+    <w:p>
+      <w:r>
+        <w:rPr>
+          <w:rFonts w:hint="eastAsia"/>
+        </w:rPr>
+        <w:lastRenderedPageBreak/>
+        <w:t>错误</w:t>
+      </w:r>
+      <w:proofErr w:type="gramStart"/>
+      <w:r>
+        <w:rPr>
+          <w:rFonts w:hint="eastAsia"/>
+        </w:rPr>
+        <w:t>帧</w:t>
+      </w:r>
+      <w:proofErr w:type="gramEnd"/>
+      <w:r>
+        <w:rPr>
+          <w:rFonts w:hint="eastAsia"/>
+          <w:b/>
+          <w:bCs/>
+        </w:rPr>
+        <w:t>应该</w:t>
+      </w:r>
+      <w:r>
+        <w:rPr>
+          <w:rFonts w:hint="eastAsia"/>
+        </w:rPr>
+        <w:t>包含一个带有错误简短描述的消息头，并且正文可能包含更详细的信息（或可能为空）。</w:t>
+      </w:r>
+    </w:p>
+    <w:p/>
+    <w:p>
+      <w:pPr>
+        <w:pStyle w:val="HTML"/>
+        <w:pBdr>
+          <w:top w:val="single" w:sz="6" w:space="12" w:color="DEDEDE"/>
+          <w:left w:val="single" w:sz="6" w:space="12" w:color="DEDEDE"/>
+          <w:bottom w:val="single" w:sz="6" w:space="12" w:color="DEDEDE"/>
+          <w:right w:val="single" w:sz="6" w:space="12" w:color="DEDEDE"/>
+        </w:pBdr>
+        <w:shd w:val="clear" w:color="auto" w:fill="F8F8FF"/>
+        <w:spacing w:before="240" w:after="240"/>
+        <w:rPr>
+          <w:rStyle w:val="HTML1"/>
+          <w:rFonts w:ascii="Courier New" w:hAnsi="Courier New" w:cs="Courier New"/>
+          <w:color w:val="666666"/>
+          <w:sz w:val="22"/>
+          <w:szCs w:val="22"/>
+        </w:rPr>
+      </w:pPr>
+      <w:r>
+        <w:rPr>
+          <w:rStyle w:val="HTML1"/>
+          <w:rFonts w:ascii="Courier New" w:hAnsi="Courier New" w:cs="Courier New"/>
+          <w:color w:val="666666"/>
+          <w:sz w:val="22"/>
+          <w:szCs w:val="22"/>
+        </w:rPr>
+        <w:t>ERROR</w:t>
+      </w:r>
+    </w:p>
+    <w:p>
+      <w:pPr>
+        <w:pStyle w:val="HTML"/>
+        <w:pBdr>
+          <w:top w:val="single" w:sz="6" w:space="12" w:color="DEDEDE"/>
+          <w:left w:val="single" w:sz="6" w:space="12" w:color="DEDEDE"/>
+          <w:bottom w:val="single" w:sz="6" w:space="12" w:color="DEDEDE"/>
+          <w:right w:val="single" w:sz="6" w:space="12" w:color="DEDEDE"/>
+        </w:pBdr>
+        <w:shd w:val="clear" w:color="auto" w:fill="F8F8FF"/>
+        <w:spacing w:before="240" w:after="240"/>
+        <w:rPr>
+          <w:rStyle w:val="HTML1"/>
+          <w:rFonts w:ascii="Courier New" w:hAnsi="Courier New" w:cs="Courier New"/>
+          <w:color w:val="666666"/>
+          <w:sz w:val="22"/>
+          <w:szCs w:val="22"/>
+        </w:rPr>
+      </w:pPr>
+      <w:r>
+        <w:rPr>
+          <w:rStyle w:val="HTML1"/>
+          <w:rFonts w:ascii="Courier New" w:hAnsi="Courier New" w:cs="Courier New"/>
+          <w:color w:val="666666"/>
+          <w:sz w:val="22"/>
+          <w:szCs w:val="22"/>
+        </w:rPr>
+        <w:t>receipt-</w:t>
+      </w:r>
+      <w:proofErr w:type="gramStart"/>
+      <w:r>
+        <w:rPr>
+          <w:rStyle w:val="HTML1"/>
+          <w:rFonts w:ascii="Courier New" w:hAnsi="Courier New" w:cs="Courier New"/>
+          <w:color w:val="666666"/>
+          <w:sz w:val="22"/>
+          <w:szCs w:val="22"/>
+        </w:rPr>
+        <w:t>id:message</w:t>
+      </w:r>
+      <w:proofErr w:type="gramEnd"/>
+      <w:r>
+        <w:rPr>
+          <w:rStyle w:val="HTML1"/>
+          <w:rFonts w:ascii="Courier New" w:hAnsi="Courier New" w:cs="Courier New"/>
+          <w:color w:val="666666"/>
+          <w:sz w:val="22"/>
+          <w:szCs w:val="22"/>
+        </w:rPr>
+        <w:t>-12345</w:t>
+      </w:r>
+    </w:p>
+    <w:p>
+      <w:pPr>
+        <w:pStyle w:val="HTML"/>
+        <w:pBdr>
+          <w:top w:val="single" w:sz="6" w:space="12" w:color="DEDEDE"/>
+          <w:left w:val="single" w:sz="6" w:space="12" w:color="DEDEDE"/>
+          <w:bottom w:val="single" w:sz="6" w:space="12" w:color="DEDEDE"/>
+          <w:right w:val="single" w:sz="6" w:space="12" w:color="DEDEDE"/>
+        </w:pBdr>
+        <w:shd w:val="clear" w:color="auto" w:fill="F8F8FF"/>
+        <w:spacing w:before="240" w:after="240"/>
+        <w:rPr>
+          <w:rStyle w:val="HTML1"/>
+          <w:rFonts w:ascii="Courier New" w:hAnsi="Courier New" w:cs="Courier New"/>
+          <w:color w:val="666666"/>
+          <w:sz w:val="22"/>
+          <w:szCs w:val="22"/>
+        </w:rPr>
+      </w:pPr>
+      <w:proofErr w:type="spellStart"/>
+      <w:r>
+        <w:rPr>
+          <w:rStyle w:val="HTML1"/>
+          <w:rFonts w:ascii="Courier New" w:hAnsi="Courier New" w:cs="Courier New"/>
+          <w:color w:val="666666"/>
+          <w:sz w:val="22"/>
+          <w:szCs w:val="22"/>
+        </w:rPr>
+        <w:t>content-type:text</w:t>
+      </w:r>
+      <w:proofErr w:type="spellEnd"/>
+      <w:r>
+        <w:rPr>
+          <w:rStyle w:val="HTML1"/>
+          <w:rFonts w:ascii="Courier New" w:hAnsi="Courier New" w:cs="Courier New"/>
+          <w:color w:val="666666"/>
+          <w:sz w:val="22"/>
+          <w:szCs w:val="22"/>
+        </w:rPr>
+        <w:t>/plain</w:t>
+      </w:r>
+    </w:p>
+    <w:p>
+      <w:pPr>
+        <w:pStyle w:val="HTML"/>
+        <w:pBdr>
+          <w:top w:val="single" w:sz="6" w:space="12" w:color="DEDEDE"/>
+          <w:left w:val="single" w:sz="6" w:space="12" w:color="DEDEDE"/>
+          <w:bottom w:val="single" w:sz="6" w:space="12" w:color="DEDEDE"/>
+          <w:right w:val="single" w:sz="6" w:space="12" w:color="DEDEDE"/>
+        </w:pBdr>
+        <w:shd w:val="clear" w:color="auto" w:fill="F8F8FF"/>
+        <w:spacing w:before="240" w:after="240"/>
+        <w:rPr>
+          <w:rStyle w:val="HTML1"/>
+          <w:rFonts w:ascii="Courier New" w:hAnsi="Courier New" w:cs="Courier New"/>
+          <w:color w:val="666666"/>
+          <w:sz w:val="22"/>
+          <w:szCs w:val="22"/>
+        </w:rPr>
+      </w:pPr>
+      <w:r>
+        <w:rPr>
+          <w:rStyle w:val="HTML1"/>
+          <w:rFonts w:ascii="Courier New" w:hAnsi="Courier New" w:cs="Courier New"/>
+          <w:color w:val="666666"/>
+          <w:sz w:val="22"/>
+          <w:szCs w:val="22"/>
+        </w:rPr>
+        <w:t>content-length:170</w:t>
+      </w:r>
+    </w:p>
+    <w:p>
+      <w:pPr>
+        <w:pStyle w:val="HTML"/>
+        <w:pBdr>
+          <w:top w:val="single" w:sz="6" w:space="12" w:color="DEDEDE"/>
+          <w:left w:val="single" w:sz="6" w:space="12" w:color="DEDEDE"/>
+          <w:bottom w:val="single" w:sz="6" w:space="12" w:color="DEDEDE"/>
+          <w:right w:val="single" w:sz="6" w:space="12" w:color="DEDEDE"/>
+        </w:pBdr>
+        <w:shd w:val="clear" w:color="auto" w:fill="F8F8FF"/>
+        <w:spacing w:before="240" w:after="240"/>
+        <w:rPr>
+          <w:rStyle w:val="HTML1"/>
+          <w:rFonts w:ascii="Courier New" w:hAnsi="Courier New" w:cs="Courier New"/>
+          <w:color w:val="666666"/>
+          <w:sz w:val="22"/>
+          <w:szCs w:val="22"/>
+        </w:rPr>
+      </w:pPr>
+      <w:proofErr w:type="spellStart"/>
+      <w:proofErr w:type="gramStart"/>
+      <w:r>
+        <w:rPr>
+          <w:rStyle w:val="HTML1"/>
+          <w:rFonts w:ascii="Courier New" w:hAnsi="Courier New" w:cs="Courier New"/>
+          <w:color w:val="666666"/>
+          <w:sz w:val="22"/>
+          <w:szCs w:val="22"/>
+        </w:rPr>
+        <w:t>message:malformed</w:t>
+      </w:r>
+      <w:proofErr w:type="spellEnd"/>
+      <w:proofErr w:type="gramEnd"/>
+      <w:r>
+        <w:rPr>
+          <w:rStyle w:val="HTML1"/>
+          <w:rFonts w:ascii="Courier New" w:hAnsi="Courier New" w:cs="Courier New"/>
+          <w:color w:val="666666"/>
+          <w:sz w:val="22"/>
+          <w:szCs w:val="22"/>
+        </w:rPr>
+        <w:t xml:space="preserve"> frame received</w:t>
+      </w:r>
+    </w:p>
+    <w:p>
+      <w:pPr>
+        <w:pStyle w:val="HTML"/>
+        <w:pBdr>
+          <w:top w:val="single" w:sz="6" w:space="12" w:color="DEDEDE"/>
+          <w:left w:val="single" w:sz="6" w:space="12" w:color="DEDEDE"/>
+          <w:bottom w:val="single" w:sz="6" w:space="12" w:color="DEDEDE"/>
+          <w:right w:val="single" w:sz="6" w:space="12" w:color="DEDEDE"/>
+        </w:pBdr>
+        <w:shd w:val="clear" w:color="auto" w:fill="F8F8FF"/>
+        <w:spacing w:before="240" w:after="240"/>
+        <w:rPr>
+          <w:rStyle w:val="HTML1"/>
+          <w:rFonts w:ascii="Courier New" w:hAnsi="Courier New" w:cs="Courier New"/>
+          <w:color w:val="666666"/>
+          <w:sz w:val="22"/>
+          <w:szCs w:val="22"/>
+        </w:rPr>
+      </w:pPr>
+    </w:p>
+    <w:p>
+      <w:pPr>
+        <w:pStyle w:val="HTML"/>
+        <w:pBdr>
+          <w:top w:val="single" w:sz="6" w:space="12" w:color="DEDEDE"/>
+          <w:left w:val="single" w:sz="6" w:space="12" w:color="DEDEDE"/>
+          <w:bottom w:val="single" w:sz="6" w:space="12" w:color="DEDEDE"/>
+          <w:right w:val="single" w:sz="6" w:space="12" w:color="DEDEDE"/>
+        </w:pBdr>
+        <w:shd w:val="clear" w:color="auto" w:fill="F8F8FF"/>
+        <w:spacing w:before="240" w:after="240"/>
+        <w:rPr>
+          <w:rStyle w:val="HTML1"/>
+          <w:rFonts w:ascii="Courier New" w:hAnsi="Courier New" w:cs="Courier New"/>
+          <w:color w:val="666666"/>
+          <w:sz w:val="22"/>
+          <w:szCs w:val="22"/>
+        </w:rPr>
+      </w:pPr>
+      <w:r>
+        <w:rPr>
+          <w:rStyle w:val="HTML1"/>
+          <w:rFonts w:ascii="Courier New" w:hAnsi="Courier New" w:cs="Courier New"/>
+          <w:color w:val="666666"/>
+          <w:sz w:val="22"/>
+          <w:szCs w:val="22"/>
+        </w:rPr>
+        <w:t>The message:</w:t>
+      </w:r>
+    </w:p>
+    <w:p>
+      <w:pPr>
+        <w:pStyle w:val="HTML"/>
+        <w:pBdr>
+          <w:top w:val="single" w:sz="6" w:space="12" w:color="DEDEDE"/>
+          <w:left w:val="single" w:sz="6" w:space="12" w:color="DEDEDE"/>
+          <w:bottom w:val="single" w:sz="6" w:space="12" w:color="DEDEDE"/>
+          <w:right w:val="single" w:sz="6" w:space="12" w:color="DEDEDE"/>
+        </w:pBdr>
+        <w:shd w:val="clear" w:color="auto" w:fill="F8F8FF"/>
+        <w:spacing w:before="240" w:after="240"/>
+        <w:rPr>
+          <w:rStyle w:val="HTML1"/>
+          <w:rFonts w:ascii="Courier New" w:hAnsi="Courier New" w:cs="Courier New"/>
+          <w:color w:val="666666"/>
+          <w:sz w:val="22"/>
+          <w:szCs w:val="22"/>
+        </w:rPr>
+      </w:pPr>
+      <w:r>
+        <w:rPr>
+          <w:rStyle w:val="HTML1"/>
+          <w:rFonts w:ascii="Courier New" w:hAnsi="Courier New" w:cs="Courier New"/>
+          <w:color w:val="666666"/>
+          <w:sz w:val="22"/>
+          <w:szCs w:val="22"/>
+        </w:rPr>
+        <w:t>-----</w:t>
+      </w:r>
+    </w:p>
+    <w:p>
+      <w:pPr>
+        <w:pStyle w:val="HTML"/>
+        <w:pBdr>
+          <w:top w:val="single" w:sz="6" w:space="12" w:color="DEDEDE"/>
+          <w:left w:val="single" w:sz="6" w:space="12" w:color="DEDEDE"/>
+          <w:bottom w:val="single" w:sz="6" w:space="12" w:color="DEDEDE"/>
+          <w:right w:val="single" w:sz="6" w:space="12" w:color="DEDEDE"/>
+        </w:pBdr>
+        <w:shd w:val="clear" w:color="auto" w:fill="F8F8FF"/>
+        <w:spacing w:before="240" w:after="240"/>
+        <w:rPr>
+          <w:rStyle w:val="HTML1"/>
+          <w:rFonts w:ascii="Courier New" w:hAnsi="Courier New" w:cs="Courier New"/>
+          <w:color w:val="666666"/>
+          <w:sz w:val="22"/>
+          <w:szCs w:val="22"/>
+        </w:rPr>
+      </w:pPr>
+      <w:r>
+        <w:rPr>
+          <w:rStyle w:val="HTML1"/>
+          <w:rFonts w:ascii="Courier New" w:hAnsi="Courier New" w:cs="Courier New"/>
+          <w:color w:val="666666"/>
+          <w:sz w:val="22"/>
+          <w:szCs w:val="22"/>
+        </w:rPr>
+        <w:t>MESSAGE</w:t>
+      </w:r>
+    </w:p>
+    <w:p>
+      <w:pPr>
+        <w:pStyle w:val="HTML"/>
+        <w:pBdr>
+          <w:top w:val="single" w:sz="6" w:space="12" w:color="DEDEDE"/>
+          <w:left w:val="single" w:sz="6" w:space="12" w:color="DEDEDE"/>
+          <w:bottom w:val="single" w:sz="6" w:space="12" w:color="DEDEDE"/>
+          <w:right w:val="single" w:sz="6" w:space="12" w:color="DEDEDE"/>
+        </w:pBdr>
+        <w:shd w:val="clear" w:color="auto" w:fill="F8F8FF"/>
+        <w:spacing w:before="240" w:after="240"/>
+        <w:rPr>
+          <w:rStyle w:val="HTML1"/>
+          <w:rFonts w:ascii="Courier New" w:hAnsi="Courier New" w:cs="Courier New"/>
+          <w:color w:val="666666"/>
+          <w:sz w:val="22"/>
+          <w:szCs w:val="22"/>
+        </w:rPr>
+      </w:pPr>
+      <w:r>
+        <w:rPr>
+          <w:rStyle w:val="HTML1"/>
+          <w:rFonts w:ascii="Courier New" w:hAnsi="Courier New" w:cs="Courier New"/>
+          <w:color w:val="666666"/>
+          <w:sz w:val="22"/>
+          <w:szCs w:val="22"/>
+        </w:rPr>
+        <w:t>destined:/queue/a</w:t>
+      </w:r>
+    </w:p>
+    <w:p>
+      <w:pPr>
+        <w:pStyle w:val="HTML"/>
+        <w:pBdr>
+          <w:top w:val="single" w:sz="6" w:space="12" w:color="DEDEDE"/>
+          <w:left w:val="single" w:sz="6" w:space="12" w:color="DEDEDE"/>
+          <w:bottom w:val="single" w:sz="6" w:space="12" w:color="DEDEDE"/>
+          <w:right w:val="single" w:sz="6" w:space="12" w:color="DEDEDE"/>
+        </w:pBdr>
+        <w:shd w:val="clear" w:color="auto" w:fill="F8F8FF"/>
+        <w:spacing w:before="240" w:after="240"/>
+        <w:rPr>
+          <w:rStyle w:val="HTML1"/>
+          <w:rFonts w:ascii="Courier New" w:hAnsi="Courier New" w:cs="Courier New"/>
+          <w:color w:val="666666"/>
+          <w:sz w:val="22"/>
+          <w:szCs w:val="22"/>
+        </w:rPr>
+      </w:pPr>
+      <w:proofErr w:type="gramStart"/>
+      <w:r>
+        <w:rPr>
+          <w:rStyle w:val="HTML1"/>
+          <w:rFonts w:ascii="Courier New" w:hAnsi="Courier New" w:cs="Courier New"/>
+          <w:color w:val="666666"/>
+          <w:sz w:val="22"/>
+          <w:szCs w:val="22"/>
+        </w:rPr>
+        <w:t>receipt:message</w:t>
+      </w:r>
+      <w:proofErr w:type="gramEnd"/>
+      <w:r>
+        <w:rPr>
+          <w:rStyle w:val="HTML1"/>
+          <w:rFonts w:ascii="Courier New" w:hAnsi="Courier New" w:cs="Courier New"/>
+          <w:color w:val="666666"/>
+          <w:sz w:val="22"/>
+          <w:szCs w:val="22"/>
+        </w:rPr>
+        <w:t>-12345</w:t>
+      </w:r>
+    </w:p>
+    <w:p>
+      <w:pPr>
+        <w:pStyle w:val="HTML"/>
+        <w:pBdr>
+          <w:top w:val="single" w:sz="6" w:space="12" w:color="DEDEDE"/>
+          <w:left w:val="single" w:sz="6" w:space="12" w:color="DEDEDE"/>
+          <w:bottom w:val="single" w:sz="6" w:space="12" w:color="DEDEDE"/>
+          <w:right w:val="single" w:sz="6" w:space="12" w:color="DEDEDE"/>
+        </w:pBdr>
+        <w:shd w:val="clear" w:color="auto" w:fill="F8F8FF"/>
+        <w:spacing w:before="240" w:after="240"/>
+        <w:rPr>
+          <w:rStyle w:val="HTML1"/>
+          <w:rFonts w:ascii="Courier New" w:hAnsi="Courier New" w:cs="Courier New"/>
+          <w:color w:val="666666"/>
+          <w:sz w:val="22"/>
+          <w:szCs w:val="22"/>
+        </w:rPr>
+      </w:pPr>
+    </w:p>
+    <w:p>
+      <w:pPr>
+        <w:pStyle w:val="HTML"/>
+        <w:pBdr>
+          <w:top w:val="single" w:sz="6" w:space="12" w:color="DEDEDE"/>
+          <w:left w:val="single" w:sz="6" w:space="12" w:color="DEDEDE"/>
+          <w:bottom w:val="single" w:sz="6" w:space="12" w:color="DEDEDE"/>
+          <w:right w:val="single" w:sz="6" w:space="12" w:color="DEDEDE"/>
+        </w:pBdr>
+        <w:shd w:val="clear" w:color="auto" w:fill="F8F8FF"/>
+        <w:spacing w:before="240" w:after="240"/>
+        <w:rPr>
+          <w:rStyle w:val="HTML1"/>
+          <w:rFonts w:ascii="Courier New" w:hAnsi="Courier New" w:cs="Courier New"/>
+          <w:color w:val="666666"/>
+          <w:sz w:val="22"/>
+          <w:szCs w:val="22"/>
+        </w:rPr>
+      </w:pPr>
+      <w:r>
+        <w:rPr>
+          <w:rStyle w:val="HTML1"/>
+          <w:rFonts w:ascii="Courier New" w:hAnsi="Courier New" w:cs="Courier New"/>
+          <w:color w:val="666666"/>
+          <w:sz w:val="22"/>
+          <w:szCs w:val="22"/>
+        </w:rPr>
+        <w:t>Hello queue a!</w:t>
+      </w:r>
+    </w:p>
+    <w:p>
+      <w:pPr>
+        <w:pStyle w:val="HTML"/>
+        <w:pBdr>
+          <w:top w:val="single" w:sz="6" w:space="12" w:color="DEDEDE"/>
+          <w:left w:val="single" w:sz="6" w:space="12" w:color="DEDEDE"/>
+          <w:bottom w:val="single" w:sz="6" w:space="12" w:color="DEDEDE"/>
+          <w:right w:val="single" w:sz="6" w:space="12" w:color="DEDEDE"/>
+        </w:pBdr>
+        <w:shd w:val="clear" w:color="auto" w:fill="F8F8FF"/>
+        <w:spacing w:before="240" w:after="240"/>
+        <w:rPr>
+          <w:rStyle w:val="HTML1"/>
+          <w:rFonts w:ascii="Courier New" w:hAnsi="Courier New" w:cs="Courier New"/>
+          <w:color w:val="666666"/>
+          <w:sz w:val="22"/>
+          <w:szCs w:val="22"/>
+        </w:rPr>
+      </w:pPr>
+      <w:r>
+        <w:rPr>
+          <w:rStyle w:val="HTML1"/>
+          <w:rFonts w:ascii="Courier New" w:hAnsi="Courier New" w:cs="Courier New"/>
+          <w:color w:val="666666"/>
+          <w:sz w:val="22"/>
+          <w:szCs w:val="22"/>
+        </w:rPr>
+        <w:t>-----</w:t>
+      </w:r>
+    </w:p>
+    <w:p>
+      <w:pPr>
+        <w:pStyle w:val="HTML"/>
+        <w:pBdr>
+          <w:top w:val="single" w:sz="6" w:space="12" w:color="DEDEDE"/>
+          <w:left w:val="single" w:sz="6" w:space="12" w:color="DEDEDE"/>
+          <w:bottom w:val="single" w:sz="6" w:space="12" w:color="DEDEDE"/>
+          <w:right w:val="single" w:sz="6" w:space="12" w:color="DEDEDE"/>
+        </w:pBdr>
+        <w:shd w:val="clear" w:color="auto" w:fill="F8F8FF"/>
+        <w:spacing w:before="240" w:after="240"/>
+        <w:rPr>
+          <w:rStyle w:val="HTML1"/>
+          <w:rFonts w:ascii="Courier New" w:hAnsi="Courier New" w:cs="Courier New"/>
+          <w:color w:val="666666"/>
+          <w:sz w:val="22"/>
+          <w:szCs w:val="22"/>
+        </w:rPr>
+      </w:pPr>
+      <w:r>
+        <w:rPr>
+          <w:rStyle w:val="HTML1"/>
+          <w:rFonts w:ascii="Courier New" w:hAnsi="Courier New" w:cs="Courier New"/>
+          <w:color w:val="666666"/>
+          <w:sz w:val="22"/>
+          <w:szCs w:val="22"/>
+        </w:rPr>
+        <w:t>Did not contain a destination header, which is REQUIRED</w:t>
+      </w:r>
+    </w:p>
+    <w:p>
+      <w:pPr>
+        <w:pStyle w:val="HTML"/>
+        <w:pBdr>
+          <w:top w:val="single" w:sz="6" w:space="12" w:color="DEDEDE"/>
+          <w:left w:val="single" w:sz="6" w:space="12" w:color="DEDEDE"/>
+          <w:bottom w:val="single" w:sz="6" w:space="12" w:color="DEDEDE"/>
+          <w:right w:val="single" w:sz="6" w:space="12" w:color="DEDEDE"/>
+        </w:pBdr>
+        <w:shd w:val="clear" w:color="auto" w:fill="F8F8FF"/>
+        <w:spacing w:before="240" w:after="240"/>
+        <w:rPr>
+          <w:rStyle w:val="HTML1"/>
+          <w:rFonts w:ascii="Courier New" w:hAnsi="Courier New" w:cs="Courier New"/>
+          <w:color w:val="666666"/>
+          <w:sz w:val="22"/>
+          <w:szCs w:val="22"/>
+        </w:rPr>
+      </w:pPr>
+      <w:r>
+        <w:rPr>
+          <w:rStyle w:val="HTML1"/>
+          <w:rFonts w:ascii="Courier New" w:hAnsi="Courier New" w:cs="Courier New"/>
+          <w:color w:val="666666"/>
+          <w:sz w:val="22"/>
+          <w:szCs w:val="22"/>
+        </w:rPr>
+        <w:t>for message propagation.</w:t>
+      </w:r>
+    </w:p>
+    <w:p>
+      <w:pPr>
+        <w:pStyle w:val="HTML"/>
+        <w:pBdr>
+          <w:top w:val="single" w:sz="6" w:space="12" w:color="DEDEDE"/>
+          <w:left w:val="single" w:sz="6" w:space="12" w:color="DEDEDE"/>
+          <w:bottom w:val="single" w:sz="6" w:space="12" w:color="DEDEDE"/>
+          <w:right w:val="single" w:sz="6" w:space="12" w:color="DEDEDE"/>
+        </w:pBdr>
+        <w:shd w:val="clear" w:color="auto" w:fill="F8F8FF"/>
+        <w:spacing w:before="240" w:after="240"/>
+        <w:rPr>
+          <w:color w:val="666666"/>
+        </w:rPr>
+      </w:pPr>
+      <w:r>
+        <w:rPr>
+          <w:rStyle w:val="HTML1"/>
+          <w:rFonts w:ascii="Courier New" w:hAnsi="Courier New" w:cs="Courier New"/>
+          <w:color w:val="666666"/>
+          <w:sz w:val="22"/>
+          <w:szCs w:val="22"/>
+        </w:rPr>
+        <w:t>^@</w:t>
+      </w:r>
+    </w:p>
+    <w:p>
+      <w:r>
+        <w:rPr>
+          <w:rFonts w:hint="eastAsia"/>
+        </w:rPr>
+        <w:t>如果错误与客户端发送的特定</w:t>
+      </w:r>
+      <w:proofErr w:type="gramStart"/>
+      <w:r>
+        <w:rPr>
+          <w:rFonts w:hint="eastAsia"/>
+        </w:rPr>
+        <w:t>帧</w:t>
+      </w:r>
+      <w:proofErr w:type="gramEnd"/>
+      <w:r>
+        <w:rPr>
+          <w:rFonts w:hint="eastAsia"/>
+        </w:rPr>
+        <w:t>有关，服务器应该添加额外的头来帮助识别导致错误的原始帧。</w:t>
+      </w:r>
+      <w:r>
+        <w:t xml:space="preserve"> 例如，如果</w:t>
+      </w:r>
+      <w:proofErr w:type="gramStart"/>
+      <w:r>
+        <w:t>帧</w:t>
+      </w:r>
+      <w:proofErr w:type="gramEnd"/>
+      <w:r>
+        <w:t>包含receipt头，则错误</w:t>
+      </w:r>
+      <w:proofErr w:type="gramStart"/>
+      <w:r>
+        <w:t>帧</w:t>
+      </w:r>
+      <w:proofErr w:type="gramEnd"/>
+      <w:r>
+        <w:t>应该设置receipt-id 头以匹配与错误相关的帧的接收头的值。</w:t>
+      </w:r>
+    </w:p>
+    <w:p/>
+    <w:p>
+      <w:r>
+        <w:rPr>
+          <w:rFonts w:hint="eastAsia"/>
+        </w:rPr>
+        <w:t>如果</w:t>
+      </w:r>
+      <w:r>
+        <w:rPr>
+          <w:rFonts w:hint="eastAsia"/>
+        </w:rPr>
+        <w:t>b</w:t>
+      </w:r>
+      <w:r>
+        <w:t>ody</w:t>
+      </w:r>
+      <w:r>
+        <w:rPr>
+          <w:rFonts w:hint="eastAsia"/>
+        </w:rPr>
+        <w:t>存在，错误</w:t>
+      </w:r>
+      <w:proofErr w:type="gramStart"/>
+      <w:r>
+        <w:rPr>
+          <w:rFonts w:hint="eastAsia"/>
+        </w:rPr>
+        <w:t>帧</w:t>
+      </w:r>
+      <w:proofErr w:type="gramEnd"/>
+      <w:r>
+        <w:rPr>
+          <w:rFonts w:hint="eastAsia"/>
+        </w:rPr>
+        <w:t>应该包括内容长度标头和内容类型标头。</w:t>
+      </w:r>
+    </w:p>
+    <w:p/>
+    <w:p>
+      <w:pPr>
+        <w:pStyle w:val="2"/>
+        <w:pBdr>
+          <w:top w:val="single" w:sz="24" w:space="6" w:color="E0E0E0"/>
+        </w:pBdr>
+        <w:spacing w:before="360" w:beforeAutospacing="0"/>
+        <w:rPr>
+          <w:rFonts w:ascii="Helvetica" w:hAnsi="Helvetica" w:cs="Helvetica"/>
+          <w:color w:val="993333"/>
+        </w:rPr>
+      </w:pPr>
+      <w:r>
+        <w:rPr>
+          <w:rFonts w:ascii="Helvetica" w:hAnsi="Helvetica" w:cs="Helvetica"/>
+          <w:color w:val="993333"/>
+        </w:rPr>
+        <w:lastRenderedPageBreak/>
+        <w:t>Frames and Headers</w:t>
+      </w:r>
+    </w:p>
+    <w:p>
+      <w:pPr>
+        <w:rPr>
+          <w:rFonts w:hint="eastAsia"/>
+        </w:rPr>
+      </w:pPr>
+      <w:r>
+        <w:rPr>
+          <w:rFonts w:hint="eastAsia"/>
+        </w:rPr>
+        <w:t>除了上面描述的</w:t>
+      </w:r>
+      <w:r>
+        <w:t>standard headers</w:t>
+      </w:r>
+      <w:r>
+        <w:rPr>
+          <w:rFonts w:hint="eastAsia"/>
+        </w:rPr>
+        <w:t>（</w:t>
+      </w:r>
+      <w:r>
+        <w:t>content-length, content-type and receipt</w:t>
+      </w:r>
+      <w:r>
+        <w:rPr>
+          <w:rFonts w:hint="eastAsia"/>
+        </w:rPr>
+        <w:t>）之外，这里是本规范中定义的每个</w:t>
+      </w:r>
+      <w:proofErr w:type="gramStart"/>
+      <w:r>
+        <w:rPr>
+          <w:rFonts w:hint="eastAsia"/>
+        </w:rPr>
+        <w:t>帧</w:t>
+      </w:r>
+      <w:proofErr w:type="gramEnd"/>
+      <w:r>
+        <w:rPr>
+          <w:rFonts w:hint="eastAsia"/>
+        </w:rPr>
+        <w:t>必须或可能使用的所有</w:t>
+      </w:r>
+      <w:r>
+        <w:rPr>
+          <w:rFonts w:hint="eastAsia"/>
+        </w:rPr>
+        <w:t>h</w:t>
+      </w:r>
+      <w:r>
+        <w:t>eader</w:t>
+      </w:r>
+      <w:r>
+        <w:rPr>
+          <w:rFonts w:hint="eastAsia"/>
+        </w:rPr>
+        <w:t>：</w:t>
+      </w:r>
+    </w:p>
+    <w:p>
+      <w:pPr>
+        <w:widowControl/>
+        <w:numPr>
+          <w:ilvl w:val="0"/>
+          <w:numId w:val="18"/>
+        </w:numPr>
+        <w:spacing w:before="100" w:beforeAutospacing="1" w:after="100" w:afterAutospacing="1"/>
+        <w:jc w:val="left"/>
+        <w:rPr>
+          <w:rFonts w:ascii="Georgia" w:eastAsia="宋体" w:hAnsi="Georgia" w:cs="宋体"/>
+          <w:color w:val="666666"/>
+          <w:kern w:val="0"/>
+          <w:szCs w:val="21"/>
+        </w:rPr>
+      </w:pPr>
+      <w:r>
+        <w:rPr>
+          <w:rFonts w:ascii="Courier New" w:eastAsia="宋体" w:hAnsi="Courier New" w:cs="Courier New"/>
+          <w:color w:val="666666"/>
+          <w:kern w:val="0"/>
+          <w:szCs w:val="21"/>
+        </w:rPr>
+        <w:t>CONNECT</w:t>
+      </w:r>
+      <w:r>
+        <w:rPr>
+          <w:rFonts w:ascii="Georgia" w:eastAsia="宋体" w:hAnsi="Georgia" w:cs="宋体"/>
+          <w:color w:val="666666"/>
+          <w:kern w:val="0"/>
+          <w:szCs w:val="21"/>
+        </w:rPr>
+        <w:t> or </w:t>
+      </w:r>
+      <w:r>
+        <w:rPr>
+          <w:rFonts w:ascii="Courier New" w:eastAsia="宋体" w:hAnsi="Courier New" w:cs="Courier New"/>
+          <w:color w:val="666666"/>
+          <w:kern w:val="0"/>
+          <w:szCs w:val="21"/>
+        </w:rPr>
+        <w:t>STOMP</w:t>
+      </w:r>
+    </w:p>
+    <w:p>
+      <w:pPr>
+        <w:widowControl/>
+        <w:numPr>
+          <w:ilvl w:val="1"/>
+          <w:numId w:val="18"/>
+        </w:numPr>
+        <w:spacing w:before="100" w:beforeAutospacing="1" w:after="100" w:afterAutospacing="1"/>
+        <w:jc w:val="left"/>
+        <w:rPr>
+          <w:rFonts w:ascii="Georgia" w:eastAsia="宋体" w:hAnsi="Georgia" w:cs="宋体"/>
+          <w:color w:val="666666"/>
+          <w:kern w:val="0"/>
+          <w:szCs w:val="21"/>
+        </w:rPr>
+      </w:pPr>
+      <w:r>
+        <w:rPr>
+          <w:rFonts w:ascii="Georgia" w:eastAsia="宋体" w:hAnsi="Georgia" w:cs="宋体"/>
+          <w:color w:val="666666"/>
+          <w:kern w:val="0"/>
+          <w:szCs w:val="21"/>
+        </w:rPr>
+        <w:t>REQUIRED: </w:t>
+      </w:r>
+      <w:r>
+        <w:rPr>
+          <w:rFonts w:ascii="Courier New" w:eastAsia="宋体" w:hAnsi="Courier New" w:cs="Courier New"/>
+          <w:color w:val="666666"/>
+          <w:kern w:val="0"/>
+          <w:szCs w:val="21"/>
+        </w:rPr>
+        <w:t>accept-version</w:t>
+      </w:r>
+      <w:r>
+        <w:rPr>
+          <w:rFonts w:ascii="Georgia" w:eastAsia="宋体" w:hAnsi="Georgia" w:cs="宋体"/>
+          <w:color w:val="666666"/>
+          <w:kern w:val="0"/>
+          <w:szCs w:val="21"/>
+        </w:rPr>
+        <w:t>, </w:t>
+      </w:r>
+      <w:r>
+        <w:rPr>
+          <w:rFonts w:ascii="Courier New" w:eastAsia="宋体" w:hAnsi="Courier New" w:cs="Courier New"/>
+          <w:color w:val="666666"/>
+          <w:kern w:val="0"/>
+          <w:szCs w:val="21"/>
+        </w:rPr>
+        <w:t>host</w:t>
+      </w:r>
+    </w:p>
+    <w:p>
+      <w:pPr>
+        <w:widowControl/>
+        <w:numPr>
+          <w:ilvl w:val="1"/>
+          <w:numId w:val="18"/>
+        </w:numPr>
+        <w:spacing w:before="100" w:beforeAutospacing="1" w:after="100" w:afterAutospacing="1"/>
+        <w:jc w:val="left"/>
+        <w:rPr>
+          <w:rFonts w:ascii="Georgia" w:eastAsia="宋体" w:hAnsi="Georgia" w:cs="宋体"/>
+          <w:color w:val="666666"/>
+          <w:kern w:val="0"/>
+          <w:szCs w:val="21"/>
+        </w:rPr>
+      </w:pPr>
+      <w:r>
+        <w:rPr>
+          <w:rFonts w:ascii="Georgia" w:eastAsia="宋体" w:hAnsi="Georgia" w:cs="宋体"/>
+          <w:color w:val="666666"/>
+          <w:kern w:val="0"/>
+          <w:szCs w:val="21"/>
+        </w:rPr>
+        <w:t>OPTIONAL: </w:t>
+      </w:r>
+      <w:r>
+        <w:rPr>
+          <w:rFonts w:ascii="Courier New" w:eastAsia="宋体" w:hAnsi="Courier New" w:cs="Courier New"/>
+          <w:color w:val="666666"/>
+          <w:kern w:val="0"/>
+          <w:szCs w:val="21"/>
+        </w:rPr>
+        <w:t>login</w:t>
+      </w:r>
+      <w:r>
+        <w:rPr>
+          <w:rFonts w:ascii="Georgia" w:eastAsia="宋体" w:hAnsi="Georgia" w:cs="宋体"/>
+          <w:color w:val="666666"/>
+          <w:kern w:val="0"/>
+          <w:szCs w:val="21"/>
+        </w:rPr>
+        <w:t>, </w:t>
+      </w:r>
+      <w:r>
+        <w:rPr>
+          <w:rFonts w:ascii="Courier New" w:eastAsia="宋体" w:hAnsi="Courier New" w:cs="Courier New"/>
+          <w:color w:val="666666"/>
+          <w:kern w:val="0"/>
+          <w:szCs w:val="21"/>
+        </w:rPr>
+        <w:t>passcode</w:t>
+      </w:r>
+      <w:r>
+        <w:rPr>
+          <w:rFonts w:ascii="Georgia" w:eastAsia="宋体" w:hAnsi="Georgia" w:cs="宋体"/>
+          <w:color w:val="666666"/>
+          <w:kern w:val="0"/>
+          <w:szCs w:val="21"/>
+        </w:rPr>
+        <w:t>, </w:t>
+      </w:r>
+      <w:r>
+        <w:rPr>
+          <w:rFonts w:ascii="Courier New" w:eastAsia="宋体" w:hAnsi="Courier New" w:cs="Courier New"/>
+          <w:color w:val="666666"/>
+          <w:kern w:val="0"/>
+          <w:szCs w:val="21"/>
+        </w:rPr>
+        <w:t>heart-beat</w:t>
+      </w:r>
+    </w:p>
+    <w:p>
+      <w:pPr>
+        <w:widowControl/>
+        <w:numPr>
+          <w:ilvl w:val="0"/>
+          <w:numId w:val="18"/>
+        </w:numPr>
+        <w:spacing w:before="100" w:beforeAutospacing="1" w:after="100" w:afterAutospacing="1"/>
+        <w:jc w:val="left"/>
+        <w:rPr>
+          <w:rFonts w:ascii="Georgia" w:eastAsia="宋体" w:hAnsi="Georgia" w:cs="宋体"/>
+          <w:color w:val="666666"/>
+          <w:kern w:val="0"/>
+          <w:szCs w:val="21"/>
+        </w:rPr>
+      </w:pPr>
+      <w:r>
+        <w:rPr>
+          <w:rFonts w:ascii="Courier New" w:eastAsia="宋体" w:hAnsi="Courier New" w:cs="Courier New"/>
+          <w:color w:val="666666"/>
+          <w:kern w:val="0"/>
+          <w:szCs w:val="21"/>
+        </w:rPr>
+        <w:t>CONNECTED</w:t>
+      </w:r>
+    </w:p>
+    <w:p>
+      <w:pPr>
+        <w:widowControl/>
+        <w:numPr>
+          <w:ilvl w:val="1"/>
+          <w:numId w:val="18"/>
+        </w:numPr>
+        <w:spacing w:before="100" w:beforeAutospacing="1" w:after="100" w:afterAutospacing="1"/>
+        <w:jc w:val="left"/>
+        <w:rPr>
+          <w:rFonts w:ascii="Georgia" w:eastAsia="宋体" w:hAnsi="Georgia" w:cs="宋体"/>
+          <w:color w:val="666666"/>
+          <w:kern w:val="0"/>
+          <w:szCs w:val="21"/>
+        </w:rPr>
+      </w:pPr>
+      <w:r>
+        <w:rPr>
+          <w:rFonts w:ascii="Georgia" w:eastAsia="宋体" w:hAnsi="Georgia" w:cs="宋体"/>
+          <w:color w:val="666666"/>
+          <w:kern w:val="0"/>
+          <w:szCs w:val="21"/>
+        </w:rPr>
+        <w:t>REQUIRED: </w:t>
+      </w:r>
+      <w:r>
+        <w:rPr>
+          <w:rFonts w:ascii="Courier New" w:eastAsia="宋体" w:hAnsi="Courier New" w:cs="Courier New"/>
+          <w:color w:val="666666"/>
+          <w:kern w:val="0"/>
+          <w:szCs w:val="21"/>
+        </w:rPr>
+        <w:t>version</w:t>
+      </w:r>
+    </w:p>
+    <w:p>
+      <w:pPr>
+        <w:widowControl/>
+        <w:numPr>
+          <w:ilvl w:val="1"/>
+          <w:numId w:val="18"/>
+        </w:numPr>
+        <w:spacing w:before="100" w:beforeAutospacing="1" w:after="100" w:afterAutospacing="1"/>
+        <w:jc w:val="left"/>
+        <w:rPr>
+          <w:rFonts w:ascii="Georgia" w:eastAsia="宋体" w:hAnsi="Georgia" w:cs="宋体"/>
+          <w:color w:val="666666"/>
+          <w:kern w:val="0"/>
+          <w:szCs w:val="21"/>
+        </w:rPr>
+      </w:pPr>
+      <w:r>
+        <w:rPr>
+          <w:rFonts w:ascii="Georgia" w:eastAsia="宋体" w:hAnsi="Georgia" w:cs="宋体"/>
+          <w:color w:val="666666"/>
+          <w:kern w:val="0"/>
+          <w:szCs w:val="21"/>
+        </w:rPr>
+        <w:t>OPTIONAL: </w:t>
+      </w:r>
+      <w:r>
+        <w:rPr>
+          <w:rFonts w:ascii="Courier New" w:eastAsia="宋体" w:hAnsi="Courier New" w:cs="Courier New"/>
+          <w:color w:val="666666"/>
+          <w:kern w:val="0"/>
+          <w:szCs w:val="21"/>
+        </w:rPr>
+        <w:t>session</w:t>
+      </w:r>
+      <w:r>
+        <w:rPr>
+          <w:rFonts w:ascii="Georgia" w:eastAsia="宋体" w:hAnsi="Georgia" w:cs="宋体"/>
+          <w:color w:val="666666"/>
+          <w:kern w:val="0"/>
+          <w:szCs w:val="21"/>
+        </w:rPr>
+        <w:t>, </w:t>
+      </w:r>
+      <w:r>
+        <w:rPr>
+          <w:rFonts w:ascii="Courier New" w:eastAsia="宋体" w:hAnsi="Courier New" w:cs="Courier New"/>
+          <w:color w:val="666666"/>
+          <w:kern w:val="0"/>
+          <w:szCs w:val="21"/>
+        </w:rPr>
+        <w:t>server</w:t>
+      </w:r>
+      <w:r>
+        <w:rPr>
+          <w:rFonts w:ascii="Georgia" w:eastAsia="宋体" w:hAnsi="Georgia" w:cs="宋体"/>
+          <w:color w:val="666666"/>
+          <w:kern w:val="0"/>
+          <w:szCs w:val="21"/>
+        </w:rPr>
+        <w:t>, </w:t>
+      </w:r>
+      <w:r>
+        <w:rPr>
+          <w:rFonts w:ascii="Courier New" w:eastAsia="宋体" w:hAnsi="Courier New" w:cs="Courier New"/>
+          <w:color w:val="666666"/>
+          <w:kern w:val="0"/>
+          <w:szCs w:val="21"/>
+        </w:rPr>
+        <w:t>heart-beat</w:t>
+      </w:r>
+    </w:p>
+    <w:p>
+      <w:pPr>
+        <w:widowControl/>
+        <w:numPr>
+          <w:ilvl w:val="0"/>
+          <w:numId w:val="18"/>
+        </w:numPr>
+        <w:spacing w:before="100" w:beforeAutospacing="1" w:after="100" w:afterAutospacing="1"/>
+        <w:jc w:val="left"/>
+        <w:rPr>
+          <w:rFonts w:ascii="Georgia" w:eastAsia="宋体" w:hAnsi="Georgia" w:cs="宋体"/>
+          <w:color w:val="666666"/>
+          <w:kern w:val="0"/>
+          <w:szCs w:val="21"/>
+        </w:rPr>
+      </w:pPr>
+      <w:r>
+        <w:rPr>
+          <w:rFonts w:ascii="Courier New" w:eastAsia="宋体" w:hAnsi="Courier New" w:cs="Courier New"/>
+          <w:color w:val="666666"/>
+          <w:kern w:val="0"/>
+          <w:szCs w:val="21"/>
+        </w:rPr>
+        <w:t>SEND</w:t>
+      </w:r>
+    </w:p>
+    <w:p>
+      <w:pPr>
+        <w:widowControl/>
+        <w:numPr>
+          <w:ilvl w:val="1"/>
+          <w:numId w:val="18"/>
+        </w:numPr>
+        <w:spacing w:before="100" w:beforeAutospacing="1" w:after="100" w:afterAutospacing="1"/>
+        <w:jc w:val="left"/>
+        <w:rPr>
+          <w:rFonts w:ascii="Georgia" w:eastAsia="宋体" w:hAnsi="Georgia" w:cs="宋体"/>
+          <w:color w:val="666666"/>
+          <w:kern w:val="0"/>
+          <w:szCs w:val="21"/>
+        </w:rPr>
+      </w:pPr>
+      <w:r>
+        <w:rPr>
+          <w:rFonts w:ascii="Georgia" w:eastAsia="宋体" w:hAnsi="Georgia" w:cs="宋体"/>
+          <w:color w:val="666666"/>
+          <w:kern w:val="0"/>
+          <w:szCs w:val="21"/>
+        </w:rPr>
+        <w:t>REQUIRED: </w:t>
+      </w:r>
+      <w:r>
+        <w:rPr>
+          <w:rFonts w:ascii="Courier New" w:eastAsia="宋体" w:hAnsi="Courier New" w:cs="Courier New"/>
+          <w:color w:val="666666"/>
+          <w:kern w:val="0"/>
+          <w:szCs w:val="21"/>
+        </w:rPr>
+        <w:t>destination</w:t>
+      </w:r>
+    </w:p>
+    <w:p>
+      <w:pPr>
+        <w:widowControl/>
+        <w:numPr>
+          <w:ilvl w:val="1"/>
+          <w:numId w:val="18"/>
+        </w:numPr>
+        <w:spacing w:before="100" w:beforeAutospacing="1" w:after="100" w:afterAutospacing="1"/>
+        <w:jc w:val="left"/>
+        <w:rPr>
+          <w:rFonts w:ascii="Georgia" w:eastAsia="宋体" w:hAnsi="Georgia" w:cs="宋体"/>
+          <w:color w:val="666666"/>
+          <w:kern w:val="0"/>
+          <w:szCs w:val="21"/>
+        </w:rPr>
+      </w:pPr>
+      <w:r>
+        <w:rPr>
+          <w:rFonts w:ascii="Georgia" w:eastAsia="宋体" w:hAnsi="Georgia" w:cs="宋体"/>
+          <w:color w:val="666666"/>
+          <w:kern w:val="0"/>
+          <w:szCs w:val="21"/>
+        </w:rPr>
+        <w:t>OPTIONAL: </w:t>
+      </w:r>
+      <w:r>
+        <w:rPr>
+          <w:rFonts w:ascii="Courier New" w:eastAsia="宋体" w:hAnsi="Courier New" w:cs="Courier New"/>
+          <w:color w:val="666666"/>
+          <w:kern w:val="0"/>
+          <w:szCs w:val="21"/>
+        </w:rPr>
+        <w:t>transaction</w:t>
+      </w:r>
+    </w:p>
+    <w:p>
+      <w:pPr>
+        <w:widowControl/>
+        <w:numPr>
+          <w:ilvl w:val="0"/>
+          <w:numId w:val="18"/>
+        </w:numPr>
+        <w:spacing w:before="100" w:beforeAutospacing="1" w:after="100" w:afterAutospacing="1"/>
+        <w:jc w:val="left"/>
+        <w:rPr>
+          <w:rFonts w:ascii="Georgia" w:eastAsia="宋体" w:hAnsi="Georgia" w:cs="宋体"/>
+          <w:color w:val="666666"/>
+          <w:kern w:val="0"/>
+          <w:szCs w:val="21"/>
+        </w:rPr>
+      </w:pPr>
+      <w:r>
+        <w:rPr>
+          <w:rFonts w:ascii="Courier New" w:eastAsia="宋体" w:hAnsi="Courier New" w:cs="Courier New"/>
+          <w:color w:val="666666"/>
+          <w:kern w:val="0"/>
+          <w:szCs w:val="21"/>
+        </w:rPr>
+        <w:t>SUBSCRIBE</w:t>
+      </w:r>
+    </w:p>
+    <w:p>
+      <w:pPr>
+        <w:widowControl/>
+        <w:numPr>
+          <w:ilvl w:val="1"/>
+          <w:numId w:val="18"/>
+        </w:numPr>
+        <w:spacing w:before="100" w:beforeAutospacing="1" w:after="100" w:afterAutospacing="1"/>
+        <w:jc w:val="left"/>
+        <w:rPr>
+          <w:rFonts w:ascii="Georgia" w:eastAsia="宋体" w:hAnsi="Georgia" w:cs="宋体"/>
+          <w:color w:val="666666"/>
+          <w:kern w:val="0"/>
+          <w:szCs w:val="21"/>
+        </w:rPr>
+      </w:pPr>
+      <w:r>
+        <w:rPr>
+          <w:rFonts w:ascii="Georgia" w:eastAsia="宋体" w:hAnsi="Georgia" w:cs="宋体"/>
+          <w:color w:val="666666"/>
+          <w:kern w:val="0"/>
+          <w:szCs w:val="21"/>
+        </w:rPr>
+        <w:t>REQUIRED: </w:t>
+      </w:r>
+      <w:r>
+        <w:rPr>
+          <w:rFonts w:ascii="Courier New" w:eastAsia="宋体" w:hAnsi="Courier New" w:cs="Courier New"/>
+          <w:color w:val="666666"/>
+          <w:kern w:val="0"/>
+          <w:szCs w:val="21"/>
+        </w:rPr>
+        <w:t>destination</w:t>
+      </w:r>
+      <w:r>
+        <w:rPr>
+          <w:rFonts w:ascii="Georgia" w:eastAsia="宋体" w:hAnsi="Georgia" w:cs="宋体"/>
+          <w:color w:val="666666"/>
+          <w:kern w:val="0"/>
+          <w:szCs w:val="21"/>
+        </w:rPr>
+        <w:t>, </w:t>
+      </w:r>
+      <w:r>
+        <w:rPr>
+          <w:rFonts w:ascii="Courier New" w:eastAsia="宋体" w:hAnsi="Courier New" w:cs="Courier New"/>
+          <w:color w:val="666666"/>
+          <w:kern w:val="0"/>
+          <w:szCs w:val="21"/>
+        </w:rPr>
+        <w:t>id</w:t>
+      </w:r>
+    </w:p>
+    <w:p>
+      <w:pPr>
+        <w:widowControl/>
+        <w:numPr>
+          <w:ilvl w:val="1"/>
+          <w:numId w:val="18"/>
+        </w:numPr>
+        <w:spacing w:before="100" w:beforeAutospacing="1" w:after="100" w:afterAutospacing="1"/>
+        <w:jc w:val="left"/>
+        <w:rPr>
+          <w:rFonts w:ascii="Georgia" w:eastAsia="宋体" w:hAnsi="Georgia" w:cs="宋体"/>
+          <w:color w:val="666666"/>
+          <w:kern w:val="0"/>
+          <w:szCs w:val="21"/>
+        </w:rPr>
+      </w:pPr>
+      <w:r>
+        <w:rPr>
+          <w:rFonts w:ascii="Georgia" w:eastAsia="宋体" w:hAnsi="Georgia" w:cs="宋体"/>
+          <w:color w:val="666666"/>
+          <w:kern w:val="0"/>
+          <w:szCs w:val="21"/>
+        </w:rPr>
+        <w:t>OPTIONAL: </w:t>
+      </w:r>
+      <w:r>
+        <w:rPr>
+          <w:rFonts w:ascii="Courier New" w:eastAsia="宋体" w:hAnsi="Courier New" w:cs="Courier New"/>
+          <w:color w:val="666666"/>
+          <w:kern w:val="0"/>
+          <w:szCs w:val="21"/>
+        </w:rPr>
+        <w:t>ack</w:t>
+      </w:r>
+    </w:p>
+    <w:p>
+      <w:pPr>
+        <w:widowControl/>
+        <w:numPr>
+          <w:ilvl w:val="0"/>
+          <w:numId w:val="18"/>
+        </w:numPr>
+        <w:spacing w:before="100" w:beforeAutospacing="1" w:after="100" w:afterAutospacing="1"/>
+        <w:jc w:val="left"/>
+        <w:rPr>
+          <w:rFonts w:ascii="Georgia" w:eastAsia="宋体" w:hAnsi="Georgia" w:cs="宋体"/>
+          <w:color w:val="666666"/>
+          <w:kern w:val="0"/>
+          <w:szCs w:val="21"/>
+        </w:rPr>
+      </w:pPr>
+      <w:r>
+        <w:rPr>
+          <w:rFonts w:ascii="Courier New" w:eastAsia="宋体" w:hAnsi="Courier New" w:cs="Courier New"/>
+          <w:color w:val="666666"/>
+          <w:kern w:val="0"/>
+          <w:szCs w:val="21"/>
+        </w:rPr>
+        <w:t>UNSUBSCRIBE</w:t>
+      </w:r>
+    </w:p>
+    <w:p>
+      <w:pPr>
+        <w:widowControl/>
+        <w:numPr>
+          <w:ilvl w:val="1"/>
+          <w:numId w:val="18"/>
+        </w:numPr>
+        <w:spacing w:before="100" w:beforeAutospacing="1" w:after="100" w:afterAutospacing="1"/>
+        <w:jc w:val="left"/>
+        <w:rPr>
+          <w:rFonts w:ascii="Georgia" w:eastAsia="宋体" w:hAnsi="Georgia" w:cs="宋体"/>
+          <w:color w:val="666666"/>
+          <w:kern w:val="0"/>
+          <w:szCs w:val="21"/>
+        </w:rPr>
+      </w:pPr>
+      <w:r>
+        <w:rPr>
+          <w:rFonts w:ascii="Georgia" w:eastAsia="宋体" w:hAnsi="Georgia" w:cs="宋体"/>
+          <w:color w:val="666666"/>
+          <w:kern w:val="0"/>
+          <w:szCs w:val="21"/>
+        </w:rPr>
+        <w:t>REQUIRED: </w:t>
+      </w:r>
+      <w:r>
+        <w:rPr>
+          <w:rFonts w:ascii="Courier New" w:eastAsia="宋体" w:hAnsi="Courier New" w:cs="Courier New"/>
+          <w:color w:val="666666"/>
+          <w:kern w:val="0"/>
+          <w:szCs w:val="21"/>
+        </w:rPr>
+        <w:t>id</w:t>
+      </w:r>
+    </w:p>
+    <w:p>
+      <w:pPr>
+        <w:widowControl/>
+        <w:numPr>
+          <w:ilvl w:val="1"/>
+          <w:numId w:val="18"/>
+        </w:numPr>
+        <w:spacing w:before="100" w:beforeAutospacing="1" w:after="100" w:afterAutospacing="1"/>
+        <w:jc w:val="left"/>
+        <w:rPr>
+          <w:rFonts w:ascii="Georgia" w:eastAsia="宋体" w:hAnsi="Georgia" w:cs="宋体"/>
+          <w:color w:val="666666"/>
+          <w:kern w:val="0"/>
+          <w:szCs w:val="21"/>
+        </w:rPr>
+      </w:pPr>
+      <w:r>
+        <w:rPr>
+          <w:rFonts w:ascii="Georgia" w:eastAsia="宋体" w:hAnsi="Georgia" w:cs="宋体"/>
+          <w:color w:val="666666"/>
+          <w:kern w:val="0"/>
+          <w:szCs w:val="21"/>
+        </w:rPr>
+        <w:t>OPTIONAL: none</w:t>
+      </w:r>
+    </w:p>
+    <w:p>
+      <w:pPr>
+        <w:widowControl/>
+        <w:numPr>
+          <w:ilvl w:val="0"/>
+          <w:numId w:val="18"/>
+        </w:numPr>
+        <w:spacing w:before="100" w:beforeAutospacing="1" w:after="100" w:afterAutospacing="1"/>
+        <w:jc w:val="left"/>
+        <w:rPr>
+          <w:rFonts w:ascii="Georgia" w:eastAsia="宋体" w:hAnsi="Georgia" w:cs="宋体"/>
+          <w:color w:val="666666"/>
+          <w:kern w:val="0"/>
+          <w:szCs w:val="21"/>
+        </w:rPr>
+      </w:pPr>
+      <w:r>
+        <w:rPr>
+          <w:rFonts w:ascii="Courier New" w:eastAsia="宋体" w:hAnsi="Courier New" w:cs="Courier New"/>
+          <w:color w:val="666666"/>
+          <w:kern w:val="0"/>
+          <w:szCs w:val="21"/>
+        </w:rPr>
+        <w:t>ACK</w:t>
+      </w:r>
+      <w:r>
+        <w:rPr>
+          <w:rFonts w:ascii="Georgia" w:eastAsia="宋体" w:hAnsi="Georgia" w:cs="宋体"/>
+          <w:color w:val="666666"/>
+          <w:kern w:val="0"/>
+          <w:szCs w:val="21"/>
+        </w:rPr>
+        <w:t> or </w:t>
+      </w:r>
+      <w:r>
+        <w:rPr>
+          <w:rFonts w:ascii="Courier New" w:eastAsia="宋体" w:hAnsi="Courier New" w:cs="Courier New"/>
+          <w:color w:val="666666"/>
+          <w:kern w:val="0"/>
+          <w:szCs w:val="21"/>
+        </w:rPr>
+        <w:t>NACK</w:t>
+      </w:r>
+    </w:p>
+    <w:p>
+      <w:pPr>
+        <w:widowControl/>
+        <w:numPr>
+          <w:ilvl w:val="1"/>
+          <w:numId w:val="18"/>
+        </w:numPr>
+        <w:spacing w:before="100" w:beforeAutospacing="1" w:after="100" w:afterAutospacing="1"/>
+        <w:jc w:val="left"/>
+        <w:rPr>
+          <w:rFonts w:ascii="Georgia" w:eastAsia="宋体" w:hAnsi="Georgia" w:cs="宋体"/>
+          <w:color w:val="666666"/>
+          <w:kern w:val="0"/>
+          <w:szCs w:val="21"/>
+        </w:rPr>
+      </w:pPr>
+      <w:r>
+        <w:rPr>
+          <w:rFonts w:ascii="Georgia" w:eastAsia="宋体" w:hAnsi="Georgia" w:cs="宋体"/>
+          <w:color w:val="666666"/>
+          <w:kern w:val="0"/>
+          <w:szCs w:val="21"/>
+        </w:rPr>
+        <w:t>REQUIRED: </w:t>
+      </w:r>
+      <w:r>
+        <w:rPr>
+          <w:rFonts w:ascii="Courier New" w:eastAsia="宋体" w:hAnsi="Courier New" w:cs="Courier New"/>
+          <w:color w:val="666666"/>
+          <w:kern w:val="0"/>
+          <w:szCs w:val="21"/>
+        </w:rPr>
+        <w:t>id</w:t>
+      </w:r>
+    </w:p>
+    <w:p>
+      <w:pPr>
+        <w:widowControl/>
+        <w:numPr>
+          <w:ilvl w:val="1"/>
+          <w:numId w:val="18"/>
+        </w:numPr>
+        <w:spacing w:before="100" w:beforeAutospacing="1" w:after="100" w:afterAutospacing="1"/>
+        <w:jc w:val="left"/>
+        <w:rPr>
+          <w:rFonts w:ascii="Georgia" w:eastAsia="宋体" w:hAnsi="Georgia" w:cs="宋体"/>
+          <w:color w:val="666666"/>
+          <w:kern w:val="0"/>
+          <w:szCs w:val="21"/>
+        </w:rPr>
+      </w:pPr>
+      <w:r>
+        <w:rPr>
+          <w:rFonts w:ascii="Georgia" w:eastAsia="宋体" w:hAnsi="Georgia" w:cs="宋体"/>
+          <w:color w:val="666666"/>
+          <w:kern w:val="0"/>
+          <w:szCs w:val="21"/>
+        </w:rPr>
+        <w:t>OPTIONAL: </w:t>
+      </w:r>
+      <w:r>
+        <w:rPr>
+          <w:rFonts w:ascii="Courier New" w:eastAsia="宋体" w:hAnsi="Courier New" w:cs="Courier New"/>
+          <w:color w:val="666666"/>
+          <w:kern w:val="0"/>
+          <w:szCs w:val="21"/>
+        </w:rPr>
+        <w:t>transaction</w:t>
+      </w:r>
+    </w:p>
+    <w:p>
+      <w:pPr>
+        <w:widowControl/>
+        <w:numPr>
+          <w:ilvl w:val="0"/>
+          <w:numId w:val="18"/>
+        </w:numPr>
+        <w:spacing w:before="100" w:beforeAutospacing="1" w:after="100" w:afterAutospacing="1"/>
+        <w:jc w:val="left"/>
+        <w:rPr>
+          <w:rFonts w:ascii="Georgia" w:eastAsia="宋体" w:hAnsi="Georgia" w:cs="宋体"/>
+          <w:color w:val="666666"/>
+          <w:kern w:val="0"/>
+          <w:szCs w:val="21"/>
+        </w:rPr>
+      </w:pPr>
+      <w:r>
+        <w:rPr>
+          <w:rFonts w:ascii="Courier New" w:eastAsia="宋体" w:hAnsi="Courier New" w:cs="Courier New"/>
+          <w:color w:val="666666"/>
+          <w:kern w:val="0"/>
+          <w:szCs w:val="21"/>
+        </w:rPr>
+        <w:t>BEGIN</w:t>
+      </w:r>
+      <w:r>
+        <w:rPr>
+          <w:rFonts w:ascii="Georgia" w:eastAsia="宋体" w:hAnsi="Georgia" w:cs="宋体"/>
+          <w:color w:val="666666"/>
+          <w:kern w:val="0"/>
+          <w:szCs w:val="21"/>
+        </w:rPr>
+        <w:t> or </w:t>
+      </w:r>
+      <w:r>
+        <w:rPr>
+          <w:rFonts w:ascii="Courier New" w:eastAsia="宋体" w:hAnsi="Courier New" w:cs="Courier New"/>
+          <w:color w:val="666666"/>
+          <w:kern w:val="0"/>
+          <w:szCs w:val="21"/>
+        </w:rPr>
+        <w:t>COMMIT</w:t>
+      </w:r>
+      <w:r>
+        <w:rPr>
+          <w:rFonts w:ascii="Georgia" w:eastAsia="宋体" w:hAnsi="Georgia" w:cs="宋体"/>
+          <w:color w:val="666666"/>
+          <w:kern w:val="0"/>
+          <w:szCs w:val="21"/>
+        </w:rPr>
+        <w:t> or </w:t>
+      </w:r>
+      <w:r>
+        <w:rPr>
+          <w:rFonts w:ascii="Courier New" w:eastAsia="宋体" w:hAnsi="Courier New" w:cs="Courier New"/>
+          <w:color w:val="666666"/>
+          <w:kern w:val="0"/>
+          <w:szCs w:val="21"/>
+        </w:rPr>
+        <w:t>ABORT</w:t>
+      </w:r>
+    </w:p>
+    <w:p>
+      <w:pPr>
+        <w:widowControl/>
+        <w:numPr>
+          <w:ilvl w:val="1"/>
+          <w:numId w:val="18"/>
+        </w:numPr>
+        <w:spacing w:before="100" w:beforeAutospacing="1" w:after="100" w:afterAutospacing="1"/>
+        <w:jc w:val="left"/>
+        <w:rPr>
+          <w:rFonts w:ascii="Georgia" w:eastAsia="宋体" w:hAnsi="Georgia" w:cs="宋体"/>
+          <w:color w:val="666666"/>
+          <w:kern w:val="0"/>
+          <w:szCs w:val="21"/>
+        </w:rPr>
+      </w:pPr>
+      <w:r>
+        <w:rPr>
+          <w:rFonts w:ascii="Georgia" w:eastAsia="宋体" w:hAnsi="Georgia" w:cs="宋体"/>
+          <w:color w:val="666666"/>
+          <w:kern w:val="0"/>
+          <w:szCs w:val="21"/>
+        </w:rPr>
+        <w:t>REQUIRED: </w:t>
+      </w:r>
+      <w:r>
+        <w:rPr>
+          <w:rFonts w:ascii="Courier New" w:eastAsia="宋体" w:hAnsi="Courier New" w:cs="Courier New"/>
+          <w:color w:val="666666"/>
+          <w:kern w:val="0"/>
+          <w:szCs w:val="21"/>
+        </w:rPr>
+        <w:t>transaction</w:t>
+      </w:r>
+    </w:p>
+    <w:p>
+      <w:pPr>
+        <w:widowControl/>
+        <w:numPr>
+          <w:ilvl w:val="1"/>
+          <w:numId w:val="18"/>
+        </w:numPr>
+        <w:spacing w:before="100" w:beforeAutospacing="1" w:after="100" w:afterAutospacing="1"/>
+        <w:jc w:val="left"/>
+        <w:rPr>
+          <w:rFonts w:ascii="Georgia" w:eastAsia="宋体" w:hAnsi="Georgia" w:cs="宋体"/>
+          <w:color w:val="666666"/>
+          <w:kern w:val="0"/>
+          <w:szCs w:val="21"/>
+        </w:rPr>
+      </w:pPr>
+      <w:r>
+        <w:rPr>
+          <w:rFonts w:ascii="Georgia" w:eastAsia="宋体" w:hAnsi="Georgia" w:cs="宋体"/>
+          <w:color w:val="666666"/>
+          <w:kern w:val="0"/>
+          <w:szCs w:val="21"/>
+        </w:rPr>
+        <w:t>OPTIONAL: none</w:t>
+      </w:r>
+    </w:p>
+    <w:p>
+      <w:pPr>
+        <w:widowControl/>
+        <w:numPr>
+          <w:ilvl w:val="0"/>
+          <w:numId w:val="18"/>
+        </w:numPr>
+        <w:spacing w:before="100" w:beforeAutospacing="1" w:after="100" w:afterAutospacing="1"/>
+        <w:jc w:val="left"/>
+        <w:rPr>
+          <w:rFonts w:ascii="Georgia" w:eastAsia="宋体" w:hAnsi="Georgia" w:cs="宋体"/>
+          <w:color w:val="666666"/>
+          <w:kern w:val="0"/>
+          <w:szCs w:val="21"/>
+        </w:rPr>
+      </w:pPr>
+      <w:r>
+        <w:rPr>
+          <w:rFonts w:ascii="Courier New" w:eastAsia="宋体" w:hAnsi="Courier New" w:cs="Courier New"/>
+          <w:color w:val="666666"/>
+          <w:kern w:val="0"/>
+          <w:szCs w:val="21"/>
+        </w:rPr>
+        <w:t>DISCONNECT</w:t>
+      </w:r>
+    </w:p>
+    <w:p>
+      <w:pPr>
+        <w:widowControl/>
+        <w:numPr>
+          <w:ilvl w:val="1"/>
+          <w:numId w:val="18"/>
+        </w:numPr>
+        <w:spacing w:before="100" w:beforeAutospacing="1" w:after="100" w:afterAutospacing="1"/>
+        <w:jc w:val="left"/>
+        <w:rPr>
+          <w:rFonts w:ascii="Georgia" w:eastAsia="宋体" w:hAnsi="Georgia" w:cs="宋体"/>
+          <w:color w:val="666666"/>
+          <w:kern w:val="0"/>
+          <w:szCs w:val="21"/>
+        </w:rPr>
+      </w:pPr>
+      <w:r>
+        <w:rPr>
+          <w:rFonts w:ascii="Georgia" w:eastAsia="宋体" w:hAnsi="Georgia" w:cs="宋体"/>
+          <w:color w:val="666666"/>
+          <w:kern w:val="0"/>
+          <w:szCs w:val="21"/>
+        </w:rPr>
+        <w:t>REQUIRED: none</w:t>
+      </w:r>
+    </w:p>
+    <w:p>
+      <w:pPr>
+        <w:widowControl/>
+        <w:numPr>
+          <w:ilvl w:val="1"/>
+          <w:numId w:val="18"/>
+        </w:numPr>
+        <w:spacing w:before="100" w:beforeAutospacing="1" w:after="100" w:afterAutospacing="1"/>
+        <w:jc w:val="left"/>
+        <w:rPr>
+          <w:rFonts w:ascii="Georgia" w:eastAsia="宋体" w:hAnsi="Georgia" w:cs="宋体"/>
+          <w:color w:val="666666"/>
+          <w:kern w:val="0"/>
+          <w:szCs w:val="21"/>
+        </w:rPr>
+      </w:pPr>
+      <w:r>
+        <w:rPr>
+          <w:rFonts w:ascii="Georgia" w:eastAsia="宋体" w:hAnsi="Georgia" w:cs="宋体"/>
+          <w:color w:val="666666"/>
+          <w:kern w:val="0"/>
+          <w:szCs w:val="21"/>
+        </w:rPr>
+        <w:t>OPTIONAL: </w:t>
+      </w:r>
+      <w:r>
+        <w:rPr>
+          <w:rFonts w:ascii="Courier New" w:eastAsia="宋体" w:hAnsi="Courier New" w:cs="Courier New"/>
+          <w:color w:val="666666"/>
+          <w:kern w:val="0"/>
+          <w:szCs w:val="21"/>
+        </w:rPr>
+        <w:t>receipt</w:t>
+      </w:r>
+    </w:p>
+    <w:p>
+      <w:pPr>
+        <w:widowControl/>
+        <w:numPr>
+          <w:ilvl w:val="0"/>
+          <w:numId w:val="18"/>
+        </w:numPr>
+        <w:spacing w:before="100" w:beforeAutospacing="1" w:after="100" w:afterAutospacing="1"/>
+        <w:jc w:val="left"/>
+        <w:rPr>
+          <w:rFonts w:ascii="Georgia" w:eastAsia="宋体" w:hAnsi="Georgia" w:cs="宋体"/>
+          <w:color w:val="666666"/>
+          <w:kern w:val="0"/>
+          <w:szCs w:val="21"/>
+        </w:rPr>
+      </w:pPr>
+      <w:r>
+        <w:rPr>
+          <w:rFonts w:ascii="Courier New" w:eastAsia="宋体" w:hAnsi="Courier New" w:cs="Courier New"/>
+          <w:color w:val="666666"/>
+          <w:kern w:val="0"/>
+          <w:szCs w:val="21"/>
+        </w:rPr>
+        <w:t>MESSAGE</w:t>
+      </w:r>
+    </w:p>
+    <w:p>
+      <w:pPr>
+        <w:widowControl/>
+        <w:numPr>
+          <w:ilvl w:val="1"/>
+          <w:numId w:val="18"/>
+        </w:numPr>
+        <w:spacing w:before="100" w:beforeAutospacing="1" w:after="100" w:afterAutospacing="1"/>
+        <w:jc w:val="left"/>
+        <w:rPr>
+          <w:rFonts w:ascii="Georgia" w:eastAsia="宋体" w:hAnsi="Georgia" w:cs="宋体"/>
+          <w:color w:val="666666"/>
+          <w:kern w:val="0"/>
+          <w:szCs w:val="21"/>
+        </w:rPr>
+      </w:pPr>
+      <w:r>
+        <w:rPr>
+          <w:rFonts w:ascii="Georgia" w:eastAsia="宋体" w:hAnsi="Georgia" w:cs="宋体"/>
+          <w:color w:val="666666"/>
+          <w:kern w:val="0"/>
+          <w:szCs w:val="21"/>
+        </w:rPr>
+        <w:t>REQUIRED: </w:t>
+      </w:r>
+      <w:r>
+        <w:rPr>
+          <w:rFonts w:ascii="Courier New" w:eastAsia="宋体" w:hAnsi="Courier New" w:cs="Courier New"/>
+          <w:color w:val="666666"/>
+          <w:kern w:val="0"/>
+          <w:szCs w:val="21"/>
+        </w:rPr>
+        <w:t>destination</w:t>
+      </w:r>
+      <w:r>
+        <w:rPr>
+          <w:rFonts w:ascii="Georgia" w:eastAsia="宋体" w:hAnsi="Georgia" w:cs="宋体"/>
+          <w:color w:val="666666"/>
+          <w:kern w:val="0"/>
+          <w:szCs w:val="21"/>
+        </w:rPr>
+        <w:t>, </w:t>
+      </w:r>
+      <w:r>
+        <w:rPr>
+          <w:rFonts w:ascii="Courier New" w:eastAsia="宋体" w:hAnsi="Courier New" w:cs="Courier New"/>
+          <w:color w:val="666666"/>
+          <w:kern w:val="0"/>
+          <w:szCs w:val="21"/>
+        </w:rPr>
+        <w:t>message-id</w:t>
+      </w:r>
+      <w:r>
+        <w:rPr>
+          <w:rFonts w:ascii="Georgia" w:eastAsia="宋体" w:hAnsi="Georgia" w:cs="宋体"/>
+          <w:color w:val="666666"/>
+          <w:kern w:val="0"/>
+          <w:szCs w:val="21"/>
+        </w:rPr>
+        <w:t>, </w:t>
+      </w:r>
+      <w:r>
+        <w:rPr>
+          <w:rFonts w:ascii="Courier New" w:eastAsia="宋体" w:hAnsi="Courier New" w:cs="Courier New"/>
+          <w:color w:val="666666"/>
+          <w:kern w:val="0"/>
+          <w:szCs w:val="21"/>
+        </w:rPr>
+        <w:t>subscription</w:t>
+      </w:r>
+    </w:p>
+    <w:p>
+      <w:pPr>
+        <w:widowControl/>
+        <w:numPr>
+          <w:ilvl w:val="1"/>
+          <w:numId w:val="18"/>
+        </w:numPr>
+        <w:spacing w:before="100" w:beforeAutospacing="1" w:after="100" w:afterAutospacing="1"/>
+        <w:jc w:val="left"/>
+        <w:rPr>
+          <w:rFonts w:ascii="Georgia" w:eastAsia="宋体" w:hAnsi="Georgia" w:cs="宋体"/>
+          <w:color w:val="666666"/>
+          <w:kern w:val="0"/>
+          <w:szCs w:val="21"/>
+        </w:rPr>
+      </w:pPr>
+      <w:r>
+        <w:rPr>
+          <w:rFonts w:ascii="Georgia" w:eastAsia="宋体" w:hAnsi="Georgia" w:cs="宋体"/>
+          <w:color w:val="666666"/>
+          <w:kern w:val="0"/>
+          <w:szCs w:val="21"/>
+        </w:rPr>
+        <w:t>OPTIONAL: </w:t>
+      </w:r>
+      <w:r>
+        <w:rPr>
+          <w:rFonts w:ascii="Courier New" w:eastAsia="宋体" w:hAnsi="Courier New" w:cs="Courier New"/>
+          <w:color w:val="666666"/>
+          <w:kern w:val="0"/>
+          <w:szCs w:val="21"/>
+        </w:rPr>
+        <w:t>ack</w:t>
+      </w:r>
+    </w:p>
+    <w:p>
+      <w:pPr>
+        <w:widowControl/>
+        <w:numPr>
+          <w:ilvl w:val="0"/>
+          <w:numId w:val="18"/>
+        </w:numPr>
+        <w:spacing w:before="100" w:beforeAutospacing="1" w:after="100" w:afterAutospacing="1"/>
+        <w:jc w:val="left"/>
+        <w:rPr>
+          <w:rFonts w:ascii="Georgia" w:eastAsia="宋体" w:hAnsi="Georgia" w:cs="宋体"/>
+          <w:color w:val="666666"/>
+          <w:kern w:val="0"/>
+          <w:szCs w:val="21"/>
+        </w:rPr>
+      </w:pPr>
+      <w:r>
+        <w:rPr>
+          <w:rFonts w:ascii="Courier New" w:eastAsia="宋体" w:hAnsi="Courier New" w:cs="Courier New"/>
+          <w:color w:val="666666"/>
+          <w:kern w:val="0"/>
+          <w:szCs w:val="21"/>
+        </w:rPr>
+        <w:t>RECEIPT</w:t>
+      </w:r>
+    </w:p>
+    <w:p>
+      <w:pPr>
+        <w:widowControl/>
+        <w:numPr>
+          <w:ilvl w:val="1"/>
+          <w:numId w:val="18"/>
+        </w:numPr>
+        <w:spacing w:before="100" w:beforeAutospacing="1" w:after="100" w:afterAutospacing="1"/>
+        <w:jc w:val="left"/>
+        <w:rPr>
+          <w:rFonts w:ascii="Georgia" w:eastAsia="宋体" w:hAnsi="Georgia" w:cs="宋体"/>
+          <w:color w:val="666666"/>
+          <w:kern w:val="0"/>
+          <w:szCs w:val="21"/>
+        </w:rPr>
+      </w:pPr>
+      <w:r>
+        <w:rPr>
+          <w:rFonts w:ascii="Georgia" w:eastAsia="宋体" w:hAnsi="Georgia" w:cs="宋体"/>
+          <w:color w:val="666666"/>
+          <w:kern w:val="0"/>
+          <w:szCs w:val="21"/>
+        </w:rPr>
+        <w:t>REQUIRED: </w:t>
+      </w:r>
+      <w:r>
+        <w:rPr>
+          <w:rFonts w:ascii="Courier New" w:eastAsia="宋体" w:hAnsi="Courier New" w:cs="Courier New"/>
+          <w:color w:val="666666"/>
+          <w:kern w:val="0"/>
+          <w:szCs w:val="21"/>
+        </w:rPr>
+        <w:t>receipt-id</w:t>
+      </w:r>
+    </w:p>
+    <w:p>
+      <w:pPr>
+        <w:widowControl/>
+        <w:numPr>
+          <w:ilvl w:val="1"/>
+          <w:numId w:val="18"/>
+        </w:numPr>
+        <w:spacing w:before="100" w:beforeAutospacing="1" w:after="100" w:afterAutospacing="1"/>
+        <w:jc w:val="left"/>
+        <w:rPr>
+          <w:rFonts w:ascii="Georgia" w:eastAsia="宋体" w:hAnsi="Georgia" w:cs="宋体"/>
+          <w:color w:val="666666"/>
+          <w:kern w:val="0"/>
+          <w:szCs w:val="21"/>
+        </w:rPr>
+      </w:pPr>
+      <w:r>
+        <w:rPr>
+          <w:rFonts w:ascii="Georgia" w:eastAsia="宋体" w:hAnsi="Georgia" w:cs="宋体"/>
+          <w:color w:val="666666"/>
+          <w:kern w:val="0"/>
+          <w:szCs w:val="21"/>
+        </w:rPr>
+        <w:t>OPTIONAL: none</w:t>
+      </w:r>
+    </w:p>
+    <w:p>
+      <w:pPr>
+        <w:widowControl/>
+        <w:numPr>
+          <w:ilvl w:val="0"/>
+          <w:numId w:val="18"/>
+        </w:numPr>
+        <w:spacing w:before="100" w:beforeAutospacing="1" w:after="100" w:afterAutospacing="1"/>
+        <w:jc w:val="left"/>
+        <w:rPr>
+          <w:rFonts w:ascii="Georgia" w:eastAsia="宋体" w:hAnsi="Georgia" w:cs="宋体"/>
+          <w:color w:val="666666"/>
+          <w:kern w:val="0"/>
+          <w:szCs w:val="21"/>
+        </w:rPr>
+      </w:pPr>
+      <w:r>
+        <w:rPr>
+          <w:rFonts w:ascii="Courier New" w:eastAsia="宋体" w:hAnsi="Courier New" w:cs="Courier New"/>
+          <w:color w:val="666666"/>
+          <w:kern w:val="0"/>
+          <w:szCs w:val="21"/>
+        </w:rPr>
+        <w:t>ERROR</w:t>
+      </w:r>
+    </w:p>
+    <w:p>
+      <w:pPr>
+        <w:widowControl/>
+        <w:numPr>
+          <w:ilvl w:val="1"/>
+          <w:numId w:val="18"/>
+        </w:numPr>
+        <w:spacing w:before="100" w:beforeAutospacing="1" w:after="100" w:afterAutospacing="1"/>
+        <w:jc w:val="left"/>
+        <w:rPr>
+          <w:rFonts w:ascii="Georgia" w:eastAsia="宋体" w:hAnsi="Georgia" w:cs="宋体"/>
+          <w:color w:val="666666"/>
+          <w:kern w:val="0"/>
+          <w:szCs w:val="21"/>
+        </w:rPr>
+      </w:pPr>
+      <w:r>
+        <w:rPr>
+          <w:rFonts w:ascii="Georgia" w:eastAsia="宋体" w:hAnsi="Georgia" w:cs="宋体"/>
+          <w:color w:val="666666"/>
+          <w:kern w:val="0"/>
+          <w:szCs w:val="21"/>
+        </w:rPr>
+        <w:t>REQUIRED: none</w:t>
+      </w:r>
+    </w:p>
+    <w:p>
+      <w:pPr>
+        <w:widowControl/>
+        <w:numPr>
+          <w:ilvl w:val="1"/>
+          <w:numId w:val="18"/>
+        </w:numPr>
+        <w:spacing w:before="100" w:beforeAutospacing="1" w:after="100" w:afterAutospacing="1"/>
+        <w:jc w:val="left"/>
+        <w:rPr>
+          <w:rFonts w:ascii="Georgia" w:eastAsia="宋体" w:hAnsi="Georgia" w:cs="宋体"/>
+          <w:color w:val="666666"/>
+          <w:kern w:val="0"/>
+          <w:szCs w:val="21"/>
+        </w:rPr>
+      </w:pPr>
+      <w:r>
+        <w:rPr>
+          <w:rFonts w:ascii="Georgia" w:eastAsia="宋体" w:hAnsi="Georgia" w:cs="宋体"/>
+          <w:color w:val="666666"/>
+          <w:kern w:val="0"/>
+          <w:szCs w:val="21"/>
+        </w:rPr>
+        <w:t>OPTIONAL: </w:t>
+      </w:r>
+      <w:r>
+        <w:rPr>
+          <w:rFonts w:ascii="Courier New" w:eastAsia="宋体" w:hAnsi="Courier New" w:cs="Courier New"/>
+          <w:color w:val="666666"/>
+          <w:kern w:val="0"/>
+          <w:szCs w:val="21"/>
+        </w:rPr>
+        <w:t>message</w:t>
+      </w:r>
+    </w:p>
+    <w:p>
+      <w:r>
+        <w:rPr>
+          <w:rFonts w:hint="eastAsia"/>
+        </w:rPr>
+        <w:t>此外，</w:t>
+      </w:r>
+      <w:r>
+        <w:t xml:space="preserve">SEND 和 MESSAGE </w:t>
+      </w:r>
+      <w:proofErr w:type="gramStart"/>
+      <w:r>
+        <w:t>帧可以</w:t>
+      </w:r>
+      <w:proofErr w:type="gramEnd"/>
+      <w:r>
+        <w:t>包含任意用户定义的</w:t>
+      </w:r>
+      <w:r>
+        <w:rPr>
+          <w:rFonts w:hint="eastAsia"/>
+        </w:rPr>
+        <w:t>header</w:t>
+      </w:r>
+      <w:r>
+        <w:t>信息，这些</w:t>
+      </w:r>
+      <w:r>
+        <w:rPr>
+          <w:rFonts w:hint="eastAsia"/>
+        </w:rPr>
+        <w:t>header</w:t>
+      </w:r>
+      <w:r>
+        <w:t>信息应该被认为是携带信息的一部分。 此外，错误</w:t>
+      </w:r>
+      <w:proofErr w:type="gramStart"/>
+      <w:r>
+        <w:t>帧</w:t>
+      </w:r>
+      <w:proofErr w:type="gramEnd"/>
+      <w:r>
+        <w:t>应该包含额外的头，以帮助识别导致错误的原始帧。</w:t>
+      </w:r>
+    </w:p>
+    <w:p/>
+    <w:p>
+      <w:r>
+        <w:rPr>
+          <w:rFonts w:hint="eastAsia"/>
+        </w:rPr>
+        <w:lastRenderedPageBreak/>
+        <w:t>最后，</w:t>
+      </w:r>
+      <w:r>
+        <w:t>STOMP 服务器可以使用额外的 header 来提供对持久性或过期等特性的访问。 有关详细信息，请参阅服务器的文档。</w:t>
+      </w:r>
+    </w:p>
+    <w:p/>
+    <w:p>
+      <w:pPr>
+        <w:pStyle w:val="2"/>
+        <w:pBdr>
+          <w:top w:val="single" w:sz="24" w:space="6" w:color="E0E0E0"/>
+        </w:pBdr>
+        <w:spacing w:before="360" w:beforeAutospacing="0"/>
+        <w:rPr>
+          <w:rFonts w:ascii="Helvetica" w:hAnsi="Helvetica" w:cs="Helvetica"/>
+          <w:color w:val="993333"/>
+        </w:rPr>
+      </w:pPr>
+      <w:r>
+        <w:rPr>
+          <w:rFonts w:ascii="Helvetica" w:hAnsi="Helvetica" w:cs="Helvetica"/>
+          <w:color w:val="993333"/>
+        </w:rPr>
+        <w:t>Augmented BNF</w:t>
+      </w:r>
+    </w:p>
+    <w:p>
+      <w:r>
+        <w:rPr>
+          <w:rFonts w:hint="eastAsia"/>
+        </w:rPr>
+        <w:t>可以使用</w:t>
+      </w:r>
+      <w:r>
+        <w:t xml:space="preserve"> HTTP/1.1 RFC 2616 中使用的 Backus-Naur 形式 (BNF) 语法更正式地描述 STOMP 会话</w:t>
+      </w:r>
+      <w:r>
+        <w:rPr>
+          <w:rFonts w:hint="eastAsia"/>
+        </w:rPr>
+        <w:t>（</w:t>
+      </w:r>
+      <w:hyperlink r:id="rId24" w:anchor="section-2.1" w:history="1">
+        <w:r>
+          <w:rPr>
+            <w:rStyle w:val="a4"/>
+            <w:rFonts w:ascii="Georgia" w:hAnsi="Georgia"/>
+            <w:b/>
+            <w:bCs/>
+            <w:color w:val="990000"/>
+            <w:szCs w:val="21"/>
+          </w:rPr>
+          <w:t>RFC 2616</w:t>
+        </w:r>
+      </w:hyperlink>
+      <w:r>
+        <w:rPr>
+          <w:rFonts w:hint="eastAsia"/>
+        </w:rPr>
+        <w:t>）</w:t>
+      </w:r>
+      <w:r>
+        <w:t>。</w:t>
+      </w:r>
+    </w:p>
+    <w:p/>
+    <w:p>
+      <w:pPr>
+        <w:pStyle w:val="HTML"/>
+        <w:pBdr>
+          <w:top w:val="single" w:sz="6" w:space="12" w:color="DEDEDE"/>
+          <w:left w:val="single" w:sz="6" w:space="12" w:color="DEDEDE"/>
+          <w:bottom w:val="single" w:sz="6" w:space="12" w:color="DEDEDE"/>
+          <w:right w:val="single" w:sz="6" w:space="12" w:color="DEDEDE"/>
+        </w:pBdr>
+        <w:shd w:val="clear" w:color="auto" w:fill="F8F8FF"/>
+        <w:spacing w:before="240" w:after="240"/>
+        <w:rPr>
+          <w:rStyle w:val="HTML1"/>
+          <w:rFonts w:ascii="Courier New" w:hAnsi="Courier New" w:cs="Courier New"/>
+          <w:color w:val="666666"/>
+          <w:sz w:val="22"/>
+          <w:szCs w:val="22"/>
+        </w:rPr>
+      </w:pPr>
+      <w:r>
+        <w:rPr>
+          <w:rStyle w:val="HTML1"/>
+          <w:rFonts w:ascii="Courier New" w:hAnsi="Courier New" w:cs="Courier New"/>
+          <w:color w:val="666666"/>
+          <w:sz w:val="22"/>
+          <w:szCs w:val="22"/>
+        </w:rPr>
+        <w:t>ULL                = &lt;US-ASCII null (octet 0)&gt;</w:t>
+      </w:r>
+    </w:p>
+    <w:p>
+      <w:pPr>
+        <w:pStyle w:val="HTML"/>
+        <w:pBdr>
+          <w:top w:val="single" w:sz="6" w:space="12" w:color="DEDEDE"/>
+          <w:left w:val="single" w:sz="6" w:space="12" w:color="DEDEDE"/>
+          <w:bottom w:val="single" w:sz="6" w:space="12" w:color="DEDEDE"/>
+          <w:right w:val="single" w:sz="6" w:space="12" w:color="DEDEDE"/>
+        </w:pBdr>
+        <w:shd w:val="clear" w:color="auto" w:fill="F8F8FF"/>
+        <w:spacing w:before="240" w:after="240"/>
+        <w:rPr>
+          <w:rStyle w:val="HTML1"/>
+          <w:rFonts w:ascii="Courier New" w:hAnsi="Courier New" w:cs="Courier New"/>
+          <w:color w:val="666666"/>
+          <w:sz w:val="22"/>
+          <w:szCs w:val="22"/>
+        </w:rPr>
+      </w:pPr>
+      <w:r>
+        <w:rPr>
+          <w:rStyle w:val="HTML1"/>
+          <w:rFonts w:ascii="Courier New" w:hAnsi="Courier New" w:cs="Courier New"/>
+          <w:color w:val="666666"/>
+          <w:sz w:val="22"/>
+          <w:szCs w:val="22"/>
+        </w:rPr>
+        <w:t>LF                  = &lt;US-ASCII line feed (aka newline) (octet 10)&gt;</w:t>
+      </w:r>
+    </w:p>
+    <w:p>
+      <w:pPr>
+        <w:pStyle w:val="HTML"/>
+        <w:pBdr>
+          <w:top w:val="single" w:sz="6" w:space="12" w:color="DEDEDE"/>
+          <w:left w:val="single" w:sz="6" w:space="12" w:color="DEDEDE"/>
+          <w:bottom w:val="single" w:sz="6" w:space="12" w:color="DEDEDE"/>
+          <w:right w:val="single" w:sz="6" w:space="12" w:color="DEDEDE"/>
+        </w:pBdr>
+        <w:shd w:val="clear" w:color="auto" w:fill="F8F8FF"/>
+        <w:spacing w:before="240" w:after="240"/>
+        <w:rPr>
+          <w:rStyle w:val="HTML1"/>
+          <w:rFonts w:ascii="Courier New" w:hAnsi="Courier New" w:cs="Courier New"/>
+          <w:color w:val="666666"/>
+          <w:sz w:val="22"/>
+          <w:szCs w:val="22"/>
+        </w:rPr>
+      </w:pPr>
+      <w:r>
+        <w:rPr>
+          <w:rStyle w:val="HTML1"/>
+          <w:rFonts w:ascii="Courier New" w:hAnsi="Courier New" w:cs="Courier New"/>
+          <w:color w:val="666666"/>
+          <w:sz w:val="22"/>
+          <w:szCs w:val="22"/>
+        </w:rPr>
+        <w:t>CR                  = &lt;US-ASCII carriage return (octet 13)&gt;</w:t>
+      </w:r>
+    </w:p>
+    <w:p>
+      <w:pPr>
+        <w:pStyle w:val="HTML"/>
+        <w:pBdr>
+          <w:top w:val="single" w:sz="6" w:space="12" w:color="DEDEDE"/>
+          <w:left w:val="single" w:sz="6" w:space="12" w:color="DEDEDE"/>
+          <w:bottom w:val="single" w:sz="6" w:space="12" w:color="DEDEDE"/>
+          <w:right w:val="single" w:sz="6" w:space="12" w:color="DEDEDE"/>
+        </w:pBdr>
+        <w:shd w:val="clear" w:color="auto" w:fill="F8F8FF"/>
+        <w:spacing w:before="240" w:after="240"/>
+        <w:rPr>
+          <w:rStyle w:val="HTML1"/>
+          <w:rFonts w:ascii="Courier New" w:hAnsi="Courier New" w:cs="Courier New"/>
+          <w:color w:val="666666"/>
+          <w:sz w:val="22"/>
+          <w:szCs w:val="22"/>
+        </w:rPr>
+      </w:pPr>
+      <w:r>
+        <w:rPr>
+          <w:rStyle w:val="HTML1"/>
+          <w:rFonts w:ascii="Courier New" w:hAnsi="Courier New" w:cs="Courier New"/>
+          <w:color w:val="666666"/>
+          <w:sz w:val="22"/>
+          <w:szCs w:val="22"/>
+        </w:rPr>
+        <w:t xml:space="preserve">EOL                 = [CR] LF </w:t>
+      </w:r>
+    </w:p>
+    <w:p>
+      <w:pPr>
+        <w:pStyle w:val="HTML"/>
+        <w:pBdr>
+          <w:top w:val="single" w:sz="6" w:space="12" w:color="DEDEDE"/>
+          <w:left w:val="single" w:sz="6" w:space="12" w:color="DEDEDE"/>
+          <w:bottom w:val="single" w:sz="6" w:space="12" w:color="DEDEDE"/>
+          <w:right w:val="single" w:sz="6" w:space="12" w:color="DEDEDE"/>
+        </w:pBdr>
+        <w:shd w:val="clear" w:color="auto" w:fill="F8F8FF"/>
+        <w:spacing w:before="240" w:after="240"/>
+        <w:rPr>
+          <w:rStyle w:val="HTML1"/>
+          <w:rFonts w:ascii="Courier New" w:hAnsi="Courier New" w:cs="Courier New"/>
+          <w:color w:val="666666"/>
+          <w:sz w:val="22"/>
+          <w:szCs w:val="22"/>
+        </w:rPr>
+      </w:pPr>
+      <w:r>
+        <w:rPr>
+          <w:rStyle w:val="HTML1"/>
+          <w:rFonts w:ascii="Courier New" w:hAnsi="Courier New" w:cs="Courier New"/>
+          <w:color w:val="666666"/>
+          <w:sz w:val="22"/>
+          <w:szCs w:val="22"/>
+        </w:rPr>
+        <w:t>OCTET               = &lt;any 8-bit sequence of data&gt;</w:t>
+      </w:r>
+    </w:p>
+    <w:p>
+      <w:pPr>
+        <w:pStyle w:val="HTML"/>
+        <w:pBdr>
+          <w:top w:val="single" w:sz="6" w:space="12" w:color="DEDEDE"/>
+          <w:left w:val="single" w:sz="6" w:space="12" w:color="DEDEDE"/>
+          <w:bottom w:val="single" w:sz="6" w:space="12" w:color="DEDEDE"/>
+          <w:right w:val="single" w:sz="6" w:space="12" w:color="DEDEDE"/>
+        </w:pBdr>
+        <w:shd w:val="clear" w:color="auto" w:fill="F8F8FF"/>
+        <w:spacing w:before="240" w:after="240"/>
+        <w:rPr>
+          <w:rStyle w:val="HTML1"/>
+          <w:rFonts w:ascii="Courier New" w:hAnsi="Courier New" w:cs="Courier New"/>
+          <w:color w:val="666666"/>
+          <w:sz w:val="22"/>
+          <w:szCs w:val="22"/>
+        </w:rPr>
+      </w:pPr>
+    </w:p>
+    <w:p>
+      <w:pPr>
+        <w:pStyle w:val="HTML"/>
+        <w:pBdr>
+          <w:top w:val="single" w:sz="6" w:space="12" w:color="DEDEDE"/>
+          <w:left w:val="single" w:sz="6" w:space="12" w:color="DEDEDE"/>
+          <w:bottom w:val="single" w:sz="6" w:space="12" w:color="DEDEDE"/>
+          <w:right w:val="single" w:sz="6" w:space="12" w:color="DEDEDE"/>
+        </w:pBdr>
+        <w:shd w:val="clear" w:color="auto" w:fill="F8F8FF"/>
+        <w:spacing w:before="240" w:after="240"/>
+        <w:rPr>
+          <w:rStyle w:val="HTML1"/>
+          <w:rFonts w:ascii="Courier New" w:hAnsi="Courier New" w:cs="Courier New"/>
+          <w:color w:val="666666"/>
+          <w:sz w:val="22"/>
+          <w:szCs w:val="22"/>
+        </w:rPr>
+      </w:pPr>
+      <w:r>
+        <w:rPr>
+          <w:rStyle w:val="HTML1"/>
+          <w:rFonts w:ascii="Courier New" w:hAnsi="Courier New" w:cs="Courier New"/>
+          <w:color w:val="666666"/>
+          <w:sz w:val="22"/>
+          <w:szCs w:val="22"/>
+        </w:rPr>
+        <w:t>frame-stream        = 1*frame</w:t>
+      </w:r>
+    </w:p>
+    <w:p>
+      <w:pPr>
+        <w:pStyle w:val="HTML"/>
+        <w:pBdr>
+          <w:top w:val="single" w:sz="6" w:space="12" w:color="DEDEDE"/>
+          <w:left w:val="single" w:sz="6" w:space="12" w:color="DEDEDE"/>
+          <w:bottom w:val="single" w:sz="6" w:space="12" w:color="DEDEDE"/>
+          <w:right w:val="single" w:sz="6" w:space="12" w:color="DEDEDE"/>
+        </w:pBdr>
+        <w:shd w:val="clear" w:color="auto" w:fill="F8F8FF"/>
+        <w:spacing w:before="240" w:after="240"/>
+        <w:rPr>
+          <w:rStyle w:val="HTML1"/>
+          <w:rFonts w:ascii="Courier New" w:hAnsi="Courier New" w:cs="Courier New"/>
+          <w:color w:val="666666"/>
+          <w:sz w:val="22"/>
+          <w:szCs w:val="22"/>
+        </w:rPr>
+      </w:pPr>
+    </w:p>
+    <w:p>
+      <w:pPr>
+        <w:pStyle w:val="HTML"/>
+        <w:pBdr>
+          <w:top w:val="single" w:sz="6" w:space="12" w:color="DEDEDE"/>
+          <w:left w:val="single" w:sz="6" w:space="12" w:color="DEDEDE"/>
+          <w:bottom w:val="single" w:sz="6" w:space="12" w:color="DEDEDE"/>
+          <w:right w:val="single" w:sz="6" w:space="12" w:color="DEDEDE"/>
+        </w:pBdr>
+        <w:shd w:val="clear" w:color="auto" w:fill="F8F8FF"/>
+        <w:spacing w:before="240" w:after="240"/>
+        <w:rPr>
+          <w:rStyle w:val="HTML1"/>
+          <w:rFonts w:ascii="Courier New" w:hAnsi="Courier New" w:cs="Courier New"/>
+          <w:color w:val="666666"/>
+          <w:sz w:val="22"/>
+          <w:szCs w:val="22"/>
+        </w:rPr>
+      </w:pPr>
+      <w:r>
+        <w:rPr>
+          <w:rStyle w:val="HTML1"/>
+          <w:rFonts w:ascii="Courier New" w:hAnsi="Courier New" w:cs="Courier New"/>
+          <w:color w:val="666666"/>
+          <w:sz w:val="22"/>
+          <w:szCs w:val="22"/>
+        </w:rPr>
+        <w:t>frame               = command EOL</w:t>
+      </w:r>
+    </w:p>
+    <w:p>
+      <w:pPr>
+        <w:pStyle w:val="HTML"/>
+        <w:pBdr>
+          <w:top w:val="single" w:sz="6" w:space="12" w:color="DEDEDE"/>
+          <w:left w:val="single" w:sz="6" w:space="12" w:color="DEDEDE"/>
+          <w:bottom w:val="single" w:sz="6" w:space="12" w:color="DEDEDE"/>
+          <w:right w:val="single" w:sz="6" w:space="12" w:color="DEDEDE"/>
+        </w:pBdr>
+        <w:shd w:val="clear" w:color="auto" w:fill="F8F8FF"/>
+        <w:spacing w:before="240" w:after="240"/>
+        <w:rPr>
+          <w:rStyle w:val="HTML1"/>
+          <w:rFonts w:ascii="Courier New" w:hAnsi="Courier New" w:cs="Courier New"/>
+          <w:color w:val="666666"/>
+          <w:sz w:val="22"/>
+          <w:szCs w:val="22"/>
+        </w:rPr>
+      </w:pPr>
+      <w:r>
+        <w:rPr>
+          <w:rStyle w:val="HTML1"/>
+          <w:rFonts w:ascii="Courier New" w:hAnsi="Courier New" w:cs="Courier New"/>
+          <w:color w:val="666666"/>
+          <w:sz w:val="22"/>
+          <w:szCs w:val="22"/>
+        </w:rPr>
+        <w:t xml:space="preserve">                      </w:t>
+      </w:r>
+      <w:proofErr w:type="gramStart"/>
+      <w:r>
+        <w:rPr>
+          <w:rStyle w:val="HTML1"/>
+          <w:rFonts w:ascii="Courier New" w:hAnsi="Courier New" w:cs="Courier New"/>
+          <w:color w:val="666666"/>
+          <w:sz w:val="22"/>
+          <w:szCs w:val="22"/>
+        </w:rPr>
+        <w:t>*( header</w:t>
+      </w:r>
+      <w:proofErr w:type="gramEnd"/>
+      <w:r>
+        <w:rPr>
+          <w:rStyle w:val="HTML1"/>
+          <w:rFonts w:ascii="Courier New" w:hAnsi="Courier New" w:cs="Courier New"/>
+          <w:color w:val="666666"/>
+          <w:sz w:val="22"/>
+          <w:szCs w:val="22"/>
+        </w:rPr>
+        <w:t xml:space="preserve"> EOL )</w:t>
+      </w:r>
+    </w:p>
+    <w:p>
+      <w:pPr>
+        <w:pStyle w:val="HTML"/>
+        <w:pBdr>
+          <w:top w:val="single" w:sz="6" w:space="12" w:color="DEDEDE"/>
+          <w:left w:val="single" w:sz="6" w:space="12" w:color="DEDEDE"/>
+          <w:bottom w:val="single" w:sz="6" w:space="12" w:color="DEDEDE"/>
+          <w:right w:val="single" w:sz="6" w:space="12" w:color="DEDEDE"/>
+        </w:pBdr>
+        <w:shd w:val="clear" w:color="auto" w:fill="F8F8FF"/>
+        <w:spacing w:before="240" w:after="240"/>
+        <w:rPr>
+          <w:rStyle w:val="HTML1"/>
+          <w:rFonts w:ascii="Courier New" w:hAnsi="Courier New" w:cs="Courier New"/>
+          <w:color w:val="666666"/>
+          <w:sz w:val="22"/>
+          <w:szCs w:val="22"/>
+        </w:rPr>
+      </w:pPr>
+      <w:r>
+        <w:rPr>
+          <w:rStyle w:val="HTML1"/>
+          <w:rFonts w:ascii="Courier New" w:hAnsi="Courier New" w:cs="Courier New"/>
+          <w:color w:val="666666"/>
+          <w:sz w:val="22"/>
+          <w:szCs w:val="22"/>
+        </w:rPr>
+        <w:t xml:space="preserve">                      EOL</w:t>
+      </w:r>
+    </w:p>
+    <w:p>
+      <w:pPr>
+        <w:pStyle w:val="HTML"/>
+        <w:pBdr>
+          <w:top w:val="single" w:sz="6" w:space="12" w:color="DEDEDE"/>
+          <w:left w:val="single" w:sz="6" w:space="12" w:color="DEDEDE"/>
+          <w:bottom w:val="single" w:sz="6" w:space="12" w:color="DEDEDE"/>
+          <w:right w:val="single" w:sz="6" w:space="12" w:color="DEDEDE"/>
+        </w:pBdr>
+        <w:shd w:val="clear" w:color="auto" w:fill="F8F8FF"/>
+        <w:spacing w:before="240" w:after="240"/>
+        <w:rPr>
+          <w:rStyle w:val="HTML1"/>
+          <w:rFonts w:ascii="Courier New" w:hAnsi="Courier New" w:cs="Courier New"/>
+          <w:color w:val="666666"/>
+          <w:sz w:val="22"/>
+          <w:szCs w:val="22"/>
+        </w:rPr>
+      </w:pPr>
+      <w:r>
+        <w:rPr>
+          <w:rStyle w:val="HTML1"/>
+          <w:rFonts w:ascii="Courier New" w:hAnsi="Courier New" w:cs="Courier New"/>
+          <w:color w:val="666666"/>
+          <w:sz w:val="22"/>
+          <w:szCs w:val="22"/>
+        </w:rPr>
+        <w:t xml:space="preserve">                      *OCTET</w:t>
+      </w:r>
+    </w:p>
+    <w:p>
+      <w:pPr>
+        <w:pStyle w:val="HTML"/>
+        <w:pBdr>
+          <w:top w:val="single" w:sz="6" w:space="12" w:color="DEDEDE"/>
+          <w:left w:val="single" w:sz="6" w:space="12" w:color="DEDEDE"/>
+          <w:bottom w:val="single" w:sz="6" w:space="12" w:color="DEDEDE"/>
+          <w:right w:val="single" w:sz="6" w:space="12" w:color="DEDEDE"/>
+        </w:pBdr>
+        <w:shd w:val="clear" w:color="auto" w:fill="F8F8FF"/>
+        <w:spacing w:before="240" w:after="240"/>
+        <w:rPr>
+          <w:rStyle w:val="HTML1"/>
+          <w:rFonts w:ascii="Courier New" w:hAnsi="Courier New" w:cs="Courier New"/>
+          <w:color w:val="666666"/>
+          <w:sz w:val="22"/>
+          <w:szCs w:val="22"/>
+        </w:rPr>
+      </w:pPr>
+      <w:r>
+        <w:rPr>
+          <w:rStyle w:val="HTML1"/>
+          <w:rFonts w:ascii="Courier New" w:hAnsi="Courier New" w:cs="Courier New"/>
+          <w:color w:val="666666"/>
+          <w:sz w:val="22"/>
+          <w:szCs w:val="22"/>
+        </w:rPr>
+        <w:t xml:space="preserve">                      NULL</w:t>
+      </w:r>
+    </w:p>
+    <w:p>
+      <w:pPr>
+        <w:pStyle w:val="HTML"/>
+        <w:pBdr>
+          <w:top w:val="single" w:sz="6" w:space="12" w:color="DEDEDE"/>
+          <w:left w:val="single" w:sz="6" w:space="12" w:color="DEDEDE"/>
+          <w:bottom w:val="single" w:sz="6" w:space="12" w:color="DEDEDE"/>
+          <w:right w:val="single" w:sz="6" w:space="12" w:color="DEDEDE"/>
+        </w:pBdr>
+        <w:shd w:val="clear" w:color="auto" w:fill="F8F8FF"/>
+        <w:spacing w:before="240" w:after="240"/>
+        <w:rPr>
+          <w:rStyle w:val="HTML1"/>
+          <w:rFonts w:ascii="Courier New" w:hAnsi="Courier New" w:cs="Courier New"/>
+          <w:color w:val="666666"/>
+          <w:sz w:val="22"/>
+          <w:szCs w:val="22"/>
+        </w:rPr>
+      </w:pPr>
+      <w:r>
+        <w:rPr>
+          <w:rStyle w:val="HTML1"/>
+          <w:rFonts w:ascii="Courier New" w:hAnsi="Courier New" w:cs="Courier New"/>
+          <w:color w:val="666666"/>
+          <w:sz w:val="22"/>
+          <w:szCs w:val="22"/>
+        </w:rPr>
+        <w:t xml:space="preserve">                      </w:t>
+      </w:r>
+      <w:proofErr w:type="gramStart"/>
+      <w:r>
+        <w:rPr>
+          <w:rStyle w:val="HTML1"/>
+          <w:rFonts w:ascii="Courier New" w:hAnsi="Courier New" w:cs="Courier New"/>
+          <w:color w:val="666666"/>
+          <w:sz w:val="22"/>
+          <w:szCs w:val="22"/>
+        </w:rPr>
+        <w:t>*( EOL</w:t>
+      </w:r>
+      <w:proofErr w:type="gramEnd"/>
+      <w:r>
+        <w:rPr>
+          <w:rStyle w:val="HTML1"/>
+          <w:rFonts w:ascii="Courier New" w:hAnsi="Courier New" w:cs="Courier New"/>
+          <w:color w:val="666666"/>
+          <w:sz w:val="22"/>
+          <w:szCs w:val="22"/>
+        </w:rPr>
+        <w:t xml:space="preserve"> )</w:t>
+      </w:r>
+    </w:p>
+    <w:p>
+      <w:pPr>
+        <w:pStyle w:val="HTML"/>
+        <w:pBdr>
+          <w:top w:val="single" w:sz="6" w:space="12" w:color="DEDEDE"/>
+          <w:left w:val="single" w:sz="6" w:space="12" w:color="DEDEDE"/>
+          <w:bottom w:val="single" w:sz="6" w:space="12" w:color="DEDEDE"/>
+          <w:right w:val="single" w:sz="6" w:space="12" w:color="DEDEDE"/>
+        </w:pBdr>
+        <w:shd w:val="clear" w:color="auto" w:fill="F8F8FF"/>
+        <w:spacing w:before="240" w:after="240"/>
+        <w:rPr>
+          <w:rStyle w:val="HTML1"/>
+          <w:rFonts w:ascii="Courier New" w:hAnsi="Courier New" w:cs="Courier New"/>
+          <w:color w:val="666666"/>
+          <w:sz w:val="22"/>
+          <w:szCs w:val="22"/>
+        </w:rPr>
+      </w:pPr>
+    </w:p>
+    <w:p>
+      <w:pPr>
+        <w:pStyle w:val="HTML"/>
+        <w:pBdr>
+          <w:top w:val="single" w:sz="6" w:space="12" w:color="DEDEDE"/>
+          <w:left w:val="single" w:sz="6" w:space="12" w:color="DEDEDE"/>
+          <w:bottom w:val="single" w:sz="6" w:space="12" w:color="DEDEDE"/>
+          <w:right w:val="single" w:sz="6" w:space="12" w:color="DEDEDE"/>
+        </w:pBdr>
+        <w:shd w:val="clear" w:color="auto" w:fill="F8F8FF"/>
+        <w:spacing w:before="240" w:after="240"/>
+        <w:rPr>
+          <w:rStyle w:val="HTML1"/>
+          <w:rFonts w:ascii="Courier New" w:hAnsi="Courier New" w:cs="Courier New"/>
+          <w:color w:val="666666"/>
+          <w:sz w:val="22"/>
+          <w:szCs w:val="22"/>
+        </w:rPr>
+      </w:pPr>
+      <w:r>
+        <w:rPr>
+          <w:rStyle w:val="HTML1"/>
+          <w:rFonts w:ascii="Courier New" w:hAnsi="Courier New" w:cs="Courier New"/>
+          <w:color w:val="666666"/>
+          <w:sz w:val="22"/>
+          <w:szCs w:val="22"/>
+        </w:rPr>
+        <w:t>command             = client-command | server-command</w:t>
+      </w:r>
+    </w:p>
+    <w:p>
+      <w:pPr>
+        <w:pStyle w:val="HTML"/>
+        <w:pBdr>
+          <w:top w:val="single" w:sz="6" w:space="12" w:color="DEDEDE"/>
+          <w:left w:val="single" w:sz="6" w:space="12" w:color="DEDEDE"/>
+          <w:bottom w:val="single" w:sz="6" w:space="12" w:color="DEDEDE"/>
+          <w:right w:val="single" w:sz="6" w:space="12" w:color="DEDEDE"/>
+        </w:pBdr>
+        <w:shd w:val="clear" w:color="auto" w:fill="F8F8FF"/>
+        <w:spacing w:before="240" w:after="240"/>
+        <w:rPr>
+          <w:rStyle w:val="HTML1"/>
+          <w:rFonts w:ascii="Courier New" w:hAnsi="Courier New" w:cs="Courier New"/>
+          <w:color w:val="666666"/>
+          <w:sz w:val="22"/>
+          <w:szCs w:val="22"/>
+        </w:rPr>
+      </w:pPr>
+    </w:p>
+    <w:p>
+      <w:pPr>
+        <w:pStyle w:val="HTML"/>
+        <w:pBdr>
+          <w:top w:val="single" w:sz="6" w:space="12" w:color="DEDEDE"/>
+          <w:left w:val="single" w:sz="6" w:space="12" w:color="DEDEDE"/>
+          <w:bottom w:val="single" w:sz="6" w:space="12" w:color="DEDEDE"/>
+          <w:right w:val="single" w:sz="6" w:space="12" w:color="DEDEDE"/>
+        </w:pBdr>
+        <w:shd w:val="clear" w:color="auto" w:fill="F8F8FF"/>
+        <w:spacing w:before="240" w:after="240"/>
+        <w:rPr>
+          <w:rStyle w:val="HTML1"/>
+          <w:rFonts w:ascii="Courier New" w:hAnsi="Courier New" w:cs="Courier New"/>
+          <w:color w:val="666666"/>
+          <w:sz w:val="22"/>
+          <w:szCs w:val="22"/>
+        </w:rPr>
+      </w:pPr>
+      <w:r>
+        <w:rPr>
+          <w:rStyle w:val="HTML1"/>
+          <w:rFonts w:ascii="Courier New" w:hAnsi="Courier New" w:cs="Courier New"/>
+          <w:color w:val="666666"/>
+          <w:sz w:val="22"/>
+          <w:szCs w:val="22"/>
+        </w:rPr>
+        <w:t>client-command      = "SEND"</w:t>
+      </w:r>
+    </w:p>
+    <w:p>
+      <w:pPr>
+        <w:pStyle w:val="HTML"/>
+        <w:pBdr>
+          <w:top w:val="single" w:sz="6" w:space="12" w:color="DEDEDE"/>
+          <w:left w:val="single" w:sz="6" w:space="12" w:color="DEDEDE"/>
+          <w:bottom w:val="single" w:sz="6" w:space="12" w:color="DEDEDE"/>
+          <w:right w:val="single" w:sz="6" w:space="12" w:color="DEDEDE"/>
+        </w:pBdr>
+        <w:shd w:val="clear" w:color="auto" w:fill="F8F8FF"/>
+        <w:spacing w:before="240" w:after="240"/>
+        <w:rPr>
+          <w:rStyle w:val="HTML1"/>
+          <w:rFonts w:ascii="Courier New" w:hAnsi="Courier New" w:cs="Courier New"/>
+          <w:color w:val="666666"/>
+          <w:sz w:val="22"/>
+          <w:szCs w:val="22"/>
+        </w:rPr>
+      </w:pPr>
+      <w:r>
+        <w:rPr>
+          <w:rStyle w:val="HTML1"/>
+          <w:rFonts w:ascii="Courier New" w:hAnsi="Courier New" w:cs="Courier New"/>
+          <w:color w:val="666666"/>
+          <w:sz w:val="22"/>
+          <w:szCs w:val="22"/>
+        </w:rPr>
+        <w:lastRenderedPageBreak/>
+        <w:t xml:space="preserve">                      | "SUBSCRIBE"</w:t>
+      </w:r>
+    </w:p>
+    <w:p>
+      <w:pPr>
+        <w:pStyle w:val="HTML"/>
+        <w:pBdr>
+          <w:top w:val="single" w:sz="6" w:space="12" w:color="DEDEDE"/>
+          <w:left w:val="single" w:sz="6" w:space="12" w:color="DEDEDE"/>
+          <w:bottom w:val="single" w:sz="6" w:space="12" w:color="DEDEDE"/>
+          <w:right w:val="single" w:sz="6" w:space="12" w:color="DEDEDE"/>
+        </w:pBdr>
+        <w:shd w:val="clear" w:color="auto" w:fill="F8F8FF"/>
+        <w:spacing w:before="240" w:after="240"/>
+        <w:rPr>
+          <w:rStyle w:val="HTML1"/>
+          <w:rFonts w:ascii="Courier New" w:hAnsi="Courier New" w:cs="Courier New"/>
+          <w:color w:val="666666"/>
+          <w:sz w:val="22"/>
+          <w:szCs w:val="22"/>
+        </w:rPr>
+      </w:pPr>
+      <w:r>
+        <w:rPr>
+          <w:rStyle w:val="HTML1"/>
+          <w:rFonts w:ascii="Courier New" w:hAnsi="Courier New" w:cs="Courier New"/>
+          <w:color w:val="666666"/>
+          <w:sz w:val="22"/>
+          <w:szCs w:val="22"/>
+        </w:rPr>
+        <w:t xml:space="preserve">                      | "UNSUBSCRIBE"</w:t>
+      </w:r>
+    </w:p>
+    <w:p>
+      <w:pPr>
+        <w:pStyle w:val="HTML"/>
+        <w:pBdr>
+          <w:top w:val="single" w:sz="6" w:space="12" w:color="DEDEDE"/>
+          <w:left w:val="single" w:sz="6" w:space="12" w:color="DEDEDE"/>
+          <w:bottom w:val="single" w:sz="6" w:space="12" w:color="DEDEDE"/>
+          <w:right w:val="single" w:sz="6" w:space="12" w:color="DEDEDE"/>
+        </w:pBdr>
+        <w:shd w:val="clear" w:color="auto" w:fill="F8F8FF"/>
+        <w:spacing w:before="240" w:after="240"/>
+        <w:rPr>
+          <w:rStyle w:val="HTML1"/>
+          <w:rFonts w:ascii="Courier New" w:hAnsi="Courier New" w:cs="Courier New"/>
+          <w:color w:val="666666"/>
+          <w:sz w:val="22"/>
+          <w:szCs w:val="22"/>
+        </w:rPr>
+      </w:pPr>
+      <w:r>
+        <w:rPr>
+          <w:rStyle w:val="HTML1"/>
+          <w:rFonts w:ascii="Courier New" w:hAnsi="Courier New" w:cs="Courier New"/>
+          <w:color w:val="666666"/>
+          <w:sz w:val="22"/>
+          <w:szCs w:val="22"/>
+        </w:rPr>
+        <w:t xml:space="preserve">                      | "BEGIN"</w:t>
+      </w:r>
+    </w:p>
+    <w:p>
+      <w:pPr>
+        <w:pStyle w:val="HTML"/>
+        <w:pBdr>
+          <w:top w:val="single" w:sz="6" w:space="12" w:color="DEDEDE"/>
+          <w:left w:val="single" w:sz="6" w:space="12" w:color="DEDEDE"/>
+          <w:bottom w:val="single" w:sz="6" w:space="12" w:color="DEDEDE"/>
+          <w:right w:val="single" w:sz="6" w:space="12" w:color="DEDEDE"/>
+        </w:pBdr>
+        <w:shd w:val="clear" w:color="auto" w:fill="F8F8FF"/>
+        <w:spacing w:before="240" w:after="240"/>
+        <w:rPr>
+          <w:rStyle w:val="HTML1"/>
+          <w:rFonts w:ascii="Courier New" w:hAnsi="Courier New" w:cs="Courier New"/>
+          <w:color w:val="666666"/>
+          <w:sz w:val="22"/>
+          <w:szCs w:val="22"/>
+        </w:rPr>
+      </w:pPr>
+      <w:r>
+        <w:rPr>
+          <w:rStyle w:val="HTML1"/>
+          <w:rFonts w:ascii="Courier New" w:hAnsi="Courier New" w:cs="Courier New"/>
+          <w:color w:val="666666"/>
+          <w:sz w:val="22"/>
+          <w:szCs w:val="22"/>
+        </w:rPr>
+        <w:t xml:space="preserve">                      | "COMMIT"</w:t>
+      </w:r>
+    </w:p>
+    <w:p>
+      <w:pPr>
+        <w:pStyle w:val="HTML"/>
+        <w:pBdr>
+          <w:top w:val="single" w:sz="6" w:space="12" w:color="DEDEDE"/>
+          <w:left w:val="single" w:sz="6" w:space="12" w:color="DEDEDE"/>
+          <w:bottom w:val="single" w:sz="6" w:space="12" w:color="DEDEDE"/>
+          <w:right w:val="single" w:sz="6" w:space="12" w:color="DEDEDE"/>
+        </w:pBdr>
+        <w:shd w:val="clear" w:color="auto" w:fill="F8F8FF"/>
+        <w:spacing w:before="240" w:after="240"/>
+        <w:rPr>
+          <w:rStyle w:val="HTML1"/>
+          <w:rFonts w:ascii="Courier New" w:hAnsi="Courier New" w:cs="Courier New"/>
+          <w:color w:val="666666"/>
+          <w:sz w:val="22"/>
+          <w:szCs w:val="22"/>
+        </w:rPr>
+      </w:pPr>
+      <w:r>
+        <w:rPr>
+          <w:rStyle w:val="HTML1"/>
+          <w:rFonts w:ascii="Courier New" w:hAnsi="Courier New" w:cs="Courier New"/>
+          <w:color w:val="666666"/>
+          <w:sz w:val="22"/>
+          <w:szCs w:val="22"/>
+        </w:rPr>
+        <w:t xml:space="preserve">                      | "ABORT"</w:t>
+      </w:r>
+    </w:p>
+    <w:p>
+      <w:pPr>
+        <w:pStyle w:val="HTML"/>
+        <w:pBdr>
+          <w:top w:val="single" w:sz="6" w:space="12" w:color="DEDEDE"/>
+          <w:left w:val="single" w:sz="6" w:space="12" w:color="DEDEDE"/>
+          <w:bottom w:val="single" w:sz="6" w:space="12" w:color="DEDEDE"/>
+          <w:right w:val="single" w:sz="6" w:space="12" w:color="DEDEDE"/>
+        </w:pBdr>
+        <w:shd w:val="clear" w:color="auto" w:fill="F8F8FF"/>
+        <w:spacing w:before="240" w:after="240"/>
+        <w:rPr>
+          <w:rStyle w:val="HTML1"/>
+          <w:rFonts w:ascii="Courier New" w:hAnsi="Courier New" w:cs="Courier New"/>
+          <w:color w:val="666666"/>
+          <w:sz w:val="22"/>
+          <w:szCs w:val="22"/>
+        </w:rPr>
+      </w:pPr>
+      <w:r>
+        <w:rPr>
+          <w:rStyle w:val="HTML1"/>
+          <w:rFonts w:ascii="Courier New" w:hAnsi="Courier New" w:cs="Courier New"/>
+          <w:color w:val="666666"/>
+          <w:sz w:val="22"/>
+          <w:szCs w:val="22"/>
+        </w:rPr>
+        <w:t xml:space="preserve">                      | "ACK"</w:t>
+      </w:r>
+    </w:p>
+    <w:p>
+      <w:pPr>
+        <w:pStyle w:val="HTML"/>
+        <w:pBdr>
+          <w:top w:val="single" w:sz="6" w:space="12" w:color="DEDEDE"/>
+          <w:left w:val="single" w:sz="6" w:space="12" w:color="DEDEDE"/>
+          <w:bottom w:val="single" w:sz="6" w:space="12" w:color="DEDEDE"/>
+          <w:right w:val="single" w:sz="6" w:space="12" w:color="DEDEDE"/>
+        </w:pBdr>
+        <w:shd w:val="clear" w:color="auto" w:fill="F8F8FF"/>
+        <w:spacing w:before="240" w:after="240"/>
+        <w:rPr>
+          <w:rStyle w:val="HTML1"/>
+          <w:rFonts w:ascii="Courier New" w:hAnsi="Courier New" w:cs="Courier New"/>
+          <w:color w:val="666666"/>
+          <w:sz w:val="22"/>
+          <w:szCs w:val="22"/>
+        </w:rPr>
+      </w:pPr>
+      <w:r>
+        <w:rPr>
+          <w:rStyle w:val="HTML1"/>
+          <w:rFonts w:ascii="Courier New" w:hAnsi="Courier New" w:cs="Courier New"/>
+          <w:color w:val="666666"/>
+          <w:sz w:val="22"/>
+          <w:szCs w:val="22"/>
+        </w:rPr>
+        <w:t xml:space="preserve">                      | "NACK"</w:t>
+      </w:r>
+    </w:p>
+    <w:p>
+      <w:pPr>
+        <w:pStyle w:val="HTML"/>
+        <w:pBdr>
+          <w:top w:val="single" w:sz="6" w:space="12" w:color="DEDEDE"/>
+          <w:left w:val="single" w:sz="6" w:space="12" w:color="DEDEDE"/>
+          <w:bottom w:val="single" w:sz="6" w:space="12" w:color="DEDEDE"/>
+          <w:right w:val="single" w:sz="6" w:space="12" w:color="DEDEDE"/>
+        </w:pBdr>
+        <w:shd w:val="clear" w:color="auto" w:fill="F8F8FF"/>
+        <w:spacing w:before="240" w:after="240"/>
+        <w:rPr>
+          <w:rStyle w:val="HTML1"/>
+          <w:rFonts w:ascii="Courier New" w:hAnsi="Courier New" w:cs="Courier New"/>
+          <w:color w:val="666666"/>
+          <w:sz w:val="22"/>
+          <w:szCs w:val="22"/>
+        </w:rPr>
+      </w:pPr>
+      <w:r>
+        <w:rPr>
+          <w:rStyle w:val="HTML1"/>
+          <w:rFonts w:ascii="Courier New" w:hAnsi="Courier New" w:cs="Courier New"/>
+          <w:color w:val="666666"/>
+          <w:sz w:val="22"/>
+          <w:szCs w:val="22"/>
+        </w:rPr>
+        <w:t xml:space="preserve">                      | "DISCONNECT"</w:t>
+      </w:r>
+    </w:p>
+    <w:p>
+      <w:pPr>
+        <w:pStyle w:val="HTML"/>
+        <w:pBdr>
+          <w:top w:val="single" w:sz="6" w:space="12" w:color="DEDEDE"/>
+          <w:left w:val="single" w:sz="6" w:space="12" w:color="DEDEDE"/>
+          <w:bottom w:val="single" w:sz="6" w:space="12" w:color="DEDEDE"/>
+          <w:right w:val="single" w:sz="6" w:space="12" w:color="DEDEDE"/>
+        </w:pBdr>
+        <w:shd w:val="clear" w:color="auto" w:fill="F8F8FF"/>
+        <w:spacing w:before="240" w:after="240"/>
+        <w:rPr>
+          <w:rStyle w:val="HTML1"/>
+          <w:rFonts w:ascii="Courier New" w:hAnsi="Courier New" w:cs="Courier New"/>
+          <w:color w:val="666666"/>
+          <w:sz w:val="22"/>
+          <w:szCs w:val="22"/>
+        </w:rPr>
+      </w:pPr>
+      <w:r>
+        <w:rPr>
+          <w:rStyle w:val="HTML1"/>
+          <w:rFonts w:ascii="Courier New" w:hAnsi="Courier New" w:cs="Courier New"/>
+          <w:color w:val="666666"/>
+          <w:sz w:val="22"/>
+          <w:szCs w:val="22"/>
+        </w:rPr>
+        <w:t xml:space="preserve">                      | "CONNECT"</w:t>
+      </w:r>
+    </w:p>
+    <w:p>
+      <w:pPr>
+        <w:pStyle w:val="HTML"/>
+        <w:pBdr>
+          <w:top w:val="single" w:sz="6" w:space="12" w:color="DEDEDE"/>
+          <w:left w:val="single" w:sz="6" w:space="12" w:color="DEDEDE"/>
+          <w:bottom w:val="single" w:sz="6" w:space="12" w:color="DEDEDE"/>
+          <w:right w:val="single" w:sz="6" w:space="12" w:color="DEDEDE"/>
+        </w:pBdr>
+        <w:shd w:val="clear" w:color="auto" w:fill="F8F8FF"/>
+        <w:spacing w:before="240" w:after="240"/>
+        <w:rPr>
+          <w:rStyle w:val="HTML1"/>
+          <w:rFonts w:ascii="Courier New" w:hAnsi="Courier New" w:cs="Courier New"/>
+          <w:color w:val="666666"/>
+          <w:sz w:val="22"/>
+          <w:szCs w:val="22"/>
+        </w:rPr>
+      </w:pPr>
+      <w:r>
+        <w:rPr>
+          <w:rStyle w:val="HTML1"/>
+          <w:rFonts w:ascii="Courier New" w:hAnsi="Courier New" w:cs="Courier New"/>
+          <w:color w:val="666666"/>
+          <w:sz w:val="22"/>
+          <w:szCs w:val="22"/>
+        </w:rPr>
+        <w:t xml:space="preserve">                      | "STOMP"</w:t>
+      </w:r>
+    </w:p>
+    <w:p>
+      <w:pPr>
+        <w:pStyle w:val="HTML"/>
+        <w:pBdr>
+          <w:top w:val="single" w:sz="6" w:space="12" w:color="DEDEDE"/>
+          <w:left w:val="single" w:sz="6" w:space="12" w:color="DEDEDE"/>
+          <w:bottom w:val="single" w:sz="6" w:space="12" w:color="DEDEDE"/>
+          <w:right w:val="single" w:sz="6" w:space="12" w:color="DEDEDE"/>
+        </w:pBdr>
+        <w:shd w:val="clear" w:color="auto" w:fill="F8F8FF"/>
+        <w:spacing w:before="240" w:after="240"/>
+        <w:rPr>
+          <w:rStyle w:val="HTML1"/>
+          <w:rFonts w:ascii="Courier New" w:hAnsi="Courier New" w:cs="Courier New"/>
+          <w:color w:val="666666"/>
+          <w:sz w:val="22"/>
+          <w:szCs w:val="22"/>
+        </w:rPr>
+      </w:pPr>
+    </w:p>
+    <w:p>
+      <w:pPr>
+        <w:pStyle w:val="HTML"/>
+        <w:pBdr>
+          <w:top w:val="single" w:sz="6" w:space="12" w:color="DEDEDE"/>
+          <w:left w:val="single" w:sz="6" w:space="12" w:color="DEDEDE"/>
+          <w:bottom w:val="single" w:sz="6" w:space="12" w:color="DEDEDE"/>
+          <w:right w:val="single" w:sz="6" w:space="12" w:color="DEDEDE"/>
+        </w:pBdr>
+        <w:shd w:val="clear" w:color="auto" w:fill="F8F8FF"/>
+        <w:spacing w:before="240" w:after="240"/>
+        <w:rPr>
+          <w:rStyle w:val="HTML1"/>
+          <w:rFonts w:ascii="Courier New" w:hAnsi="Courier New" w:cs="Courier New"/>
+          <w:color w:val="666666"/>
+          <w:sz w:val="22"/>
+          <w:szCs w:val="22"/>
+        </w:rPr>
+      </w:pPr>
+      <w:r>
+        <w:rPr>
+          <w:rStyle w:val="HTML1"/>
+          <w:rFonts w:ascii="Courier New" w:hAnsi="Courier New" w:cs="Courier New"/>
+          <w:color w:val="666666"/>
+          <w:sz w:val="22"/>
+          <w:szCs w:val="22"/>
+        </w:rPr>
+        <w:t>server-command      = "CONNECTED"</w:t>
+      </w:r>
+    </w:p>
+    <w:p>
+      <w:pPr>
+        <w:pStyle w:val="HTML"/>
+        <w:pBdr>
+          <w:top w:val="single" w:sz="6" w:space="12" w:color="DEDEDE"/>
+          <w:left w:val="single" w:sz="6" w:space="12" w:color="DEDEDE"/>
+          <w:bottom w:val="single" w:sz="6" w:space="12" w:color="DEDEDE"/>
+          <w:right w:val="single" w:sz="6" w:space="12" w:color="DEDEDE"/>
+        </w:pBdr>
+        <w:shd w:val="clear" w:color="auto" w:fill="F8F8FF"/>
+        <w:spacing w:before="240" w:after="240"/>
+        <w:rPr>
+          <w:rStyle w:val="HTML1"/>
+          <w:rFonts w:ascii="Courier New" w:hAnsi="Courier New" w:cs="Courier New"/>
+          <w:color w:val="666666"/>
+          <w:sz w:val="22"/>
+          <w:szCs w:val="22"/>
+        </w:rPr>
+      </w:pPr>
+      <w:r>
+        <w:rPr>
+          <w:rStyle w:val="HTML1"/>
+          <w:rFonts w:ascii="Courier New" w:hAnsi="Courier New" w:cs="Courier New"/>
+          <w:color w:val="666666"/>
+          <w:sz w:val="22"/>
+          <w:szCs w:val="22"/>
+        </w:rPr>
+        <w:t xml:space="preserve">                      | "MESSAGE"</w:t>
+      </w:r>
+    </w:p>
+    <w:p>
+      <w:pPr>
+        <w:pStyle w:val="HTML"/>
+        <w:pBdr>
+          <w:top w:val="single" w:sz="6" w:space="12" w:color="DEDEDE"/>
+          <w:left w:val="single" w:sz="6" w:space="12" w:color="DEDEDE"/>
+          <w:bottom w:val="single" w:sz="6" w:space="12" w:color="DEDEDE"/>
+          <w:right w:val="single" w:sz="6" w:space="12" w:color="DEDEDE"/>
+        </w:pBdr>
+        <w:shd w:val="clear" w:color="auto" w:fill="F8F8FF"/>
+        <w:spacing w:before="240" w:after="240"/>
+        <w:rPr>
+          <w:rStyle w:val="HTML1"/>
+          <w:rFonts w:ascii="Courier New" w:hAnsi="Courier New" w:cs="Courier New"/>
+          <w:color w:val="666666"/>
+          <w:sz w:val="22"/>
+          <w:szCs w:val="22"/>
+        </w:rPr>
+      </w:pPr>
+      <w:r>
+        <w:rPr>
+          <w:rStyle w:val="HTML1"/>
+          <w:rFonts w:ascii="Courier New" w:hAnsi="Courier New" w:cs="Courier New"/>
+          <w:color w:val="666666"/>
+          <w:sz w:val="22"/>
+          <w:szCs w:val="22"/>
+        </w:rPr>
+        <w:t xml:space="preserve">                      | "RECEIPT"</w:t>
+      </w:r>
+    </w:p>
+    <w:p>
+      <w:pPr>
+        <w:pStyle w:val="HTML"/>
+        <w:pBdr>
+          <w:top w:val="single" w:sz="6" w:space="12" w:color="DEDEDE"/>
+          <w:left w:val="single" w:sz="6" w:space="12" w:color="DEDEDE"/>
+          <w:bottom w:val="single" w:sz="6" w:space="12" w:color="DEDEDE"/>
+          <w:right w:val="single" w:sz="6" w:space="12" w:color="DEDEDE"/>
+        </w:pBdr>
+        <w:shd w:val="clear" w:color="auto" w:fill="F8F8FF"/>
+        <w:spacing w:before="240" w:after="240"/>
+        <w:rPr>
+          <w:rStyle w:val="HTML1"/>
+          <w:rFonts w:ascii="Courier New" w:hAnsi="Courier New" w:cs="Courier New"/>
+          <w:color w:val="666666"/>
+          <w:sz w:val="22"/>
+          <w:szCs w:val="22"/>
+        </w:rPr>
+      </w:pPr>
+      <w:r>
+        <w:rPr>
+          <w:rStyle w:val="HTML1"/>
+          <w:rFonts w:ascii="Courier New" w:hAnsi="Courier New" w:cs="Courier New"/>
+          <w:color w:val="666666"/>
+          <w:sz w:val="22"/>
+          <w:szCs w:val="22"/>
+        </w:rPr>
+        <w:t xml:space="preserve">                      | "ERROR"</w:t>
+      </w:r>
+    </w:p>
+    <w:p>
+      <w:pPr>
+        <w:pStyle w:val="HTML"/>
+        <w:pBdr>
+          <w:top w:val="single" w:sz="6" w:space="12" w:color="DEDEDE"/>
+          <w:left w:val="single" w:sz="6" w:space="12" w:color="DEDEDE"/>
+          <w:bottom w:val="single" w:sz="6" w:space="12" w:color="DEDEDE"/>
+          <w:right w:val="single" w:sz="6" w:space="12" w:color="DEDEDE"/>
+        </w:pBdr>
+        <w:shd w:val="clear" w:color="auto" w:fill="F8F8FF"/>
+        <w:spacing w:before="240" w:after="240"/>
+        <w:rPr>
+          <w:rStyle w:val="HTML1"/>
+          <w:rFonts w:ascii="Courier New" w:hAnsi="Courier New" w:cs="Courier New"/>
+          <w:color w:val="666666"/>
+          <w:sz w:val="22"/>
+          <w:szCs w:val="22"/>
+        </w:rPr>
+      </w:pPr>
+    </w:p>
+    <w:p>
+      <w:pPr>
+        <w:pStyle w:val="HTML"/>
+        <w:pBdr>
+          <w:top w:val="single" w:sz="6" w:space="12" w:color="DEDEDE"/>
+          <w:left w:val="single" w:sz="6" w:space="12" w:color="DEDEDE"/>
+          <w:bottom w:val="single" w:sz="6" w:space="12" w:color="DEDEDE"/>
+          <w:right w:val="single" w:sz="6" w:space="12" w:color="DEDEDE"/>
+        </w:pBdr>
+        <w:shd w:val="clear" w:color="auto" w:fill="F8F8FF"/>
+        <w:spacing w:before="240" w:after="240"/>
+        <w:rPr>
+          <w:rStyle w:val="HTML1"/>
+          <w:rFonts w:ascii="Courier New" w:hAnsi="Courier New" w:cs="Courier New"/>
+          <w:color w:val="666666"/>
+          <w:sz w:val="22"/>
+          <w:szCs w:val="22"/>
+        </w:rPr>
+      </w:pPr>
+      <w:r>
+        <w:rPr>
+          <w:rStyle w:val="HTML1"/>
+          <w:rFonts w:ascii="Courier New" w:hAnsi="Courier New" w:cs="Courier New"/>
+          <w:color w:val="666666"/>
+          <w:sz w:val="22"/>
+          <w:szCs w:val="22"/>
+        </w:rPr>
+        <w:t>header              = header-name ":" header-value</w:t>
+      </w:r>
+    </w:p>
+    <w:p>
+      <w:pPr>
+        <w:pStyle w:val="HTML"/>
+        <w:pBdr>
+          <w:top w:val="single" w:sz="6" w:space="12" w:color="DEDEDE"/>
+          <w:left w:val="single" w:sz="6" w:space="12" w:color="DEDEDE"/>
+          <w:bottom w:val="single" w:sz="6" w:space="12" w:color="DEDEDE"/>
+          <w:right w:val="single" w:sz="6" w:space="12" w:color="DEDEDE"/>
+        </w:pBdr>
+        <w:shd w:val="clear" w:color="auto" w:fill="F8F8FF"/>
+        <w:spacing w:before="240" w:after="240"/>
+        <w:rPr>
+          <w:rStyle w:val="HTML1"/>
+          <w:rFonts w:ascii="Courier New" w:hAnsi="Courier New" w:cs="Courier New"/>
+          <w:color w:val="666666"/>
+          <w:sz w:val="22"/>
+          <w:szCs w:val="22"/>
+        </w:rPr>
+      </w:pPr>
+      <w:r>
+        <w:rPr>
+          <w:rStyle w:val="HTML1"/>
+          <w:rFonts w:ascii="Courier New" w:hAnsi="Courier New" w:cs="Courier New"/>
+          <w:color w:val="666666"/>
+          <w:sz w:val="22"/>
+          <w:szCs w:val="22"/>
+        </w:rPr>
+        <w:t>header-name         = 1*&lt;any OCTET except CR or LF or ":"&gt;</w:t>
+      </w:r>
+    </w:p>
+    <w:p>
+      <w:pPr>
+        <w:pStyle w:val="HTML"/>
+        <w:pBdr>
+          <w:top w:val="single" w:sz="6" w:space="12" w:color="DEDEDE"/>
+          <w:left w:val="single" w:sz="6" w:space="12" w:color="DEDEDE"/>
+          <w:bottom w:val="single" w:sz="6" w:space="12" w:color="DEDEDE"/>
+          <w:right w:val="single" w:sz="6" w:space="12" w:color="DEDEDE"/>
+        </w:pBdr>
+        <w:shd w:val="clear" w:color="auto" w:fill="F8F8FF"/>
+        <w:spacing w:before="240" w:after="240"/>
+        <w:rPr>
+          <w:color w:val="666666"/>
+        </w:rPr>
+      </w:pPr>
+      <w:r>
+        <w:rPr>
+          <w:rStyle w:val="HTML1"/>
+          <w:rFonts w:ascii="Courier New" w:hAnsi="Courier New" w:cs="Courier New"/>
+          <w:color w:val="666666"/>
+          <w:sz w:val="22"/>
+          <w:szCs w:val="22"/>
+        </w:rPr>
+        <w:t>header-value        = *&lt;any OCTET except CR or LF or ":"&gt;</w:t>
+      </w:r>
+    </w:p>
+    <w:p/>
+    <w:p>
+      <w:pPr>
+        <w:pStyle w:val="2"/>
+        <w:pBdr>
+          <w:top w:val="single" w:sz="24" w:space="6" w:color="E0E0E0"/>
+        </w:pBdr>
+        <w:spacing w:before="360" w:beforeAutospacing="0"/>
+        <w:rPr>
+          <w:rFonts w:ascii="Helvetica" w:hAnsi="Helvetica" w:cs="Helvetica"/>
+          <w:color w:val="993333"/>
+        </w:rPr>
+      </w:pPr>
+      <w:r>
+        <w:rPr>
+          <w:rFonts w:ascii="Helvetica" w:hAnsi="Helvetica" w:cs="Helvetica"/>
+          <w:color w:val="993333"/>
+        </w:rPr>
+        <w:t>License</w:t>
+      </w:r>
+    </w:p>
+    <w:p>
+      <w:pPr>
+        <w:rPr>
+          <w:rFonts w:hint="eastAsia"/>
+        </w:rPr>
+      </w:pPr>
+      <w:r>
+        <w:rPr>
+          <w:rFonts w:hint="eastAsia"/>
+        </w:rPr>
+        <w:t>本规范在知识共享署名</w:t>
+      </w:r>
+      <w:r>
+        <w:t xml:space="preserve"> v3.0 许可下获得许可</w:t>
+      </w:r>
+      <w:r>
+        <w:rPr>
+          <w:rFonts w:hint="eastAsia"/>
+        </w:rPr>
+        <w:t>(</w:t>
+      </w:r>
+      <w:r>
+        <w:rPr>
+          <w:rFonts w:ascii="Georgia" w:hAnsi="Georgia"/>
+          <w:color w:val="666666"/>
+          <w:sz w:val="27"/>
+          <w:szCs w:val="27"/>
+        </w:rPr>
+        <w:t> </w:t>
+      </w:r>
+      <w:hyperlink r:id="rId25" w:history="1">
+        <w:r>
+          <w:rPr>
+            <w:rStyle w:val="a4"/>
+            <w:rFonts w:ascii="Georgia" w:hAnsi="Georgia"/>
+            <w:b/>
+            <w:bCs/>
+            <w:color w:val="990000"/>
+            <w:szCs w:val="21"/>
+          </w:rPr>
+          <w:t>Creative Commons Attribution v3.0</w:t>
+        </w:r>
+      </w:hyperlink>
+      <w:r>
+        <w:t>)</w:t>
+      </w:r>
+      <w:r>
+        <w:t>。</w:t>
+      </w:r>
     </w:p>
     <w:sectPr>
       <w:pgSz w:w="11906" w:h="16838"/>
@@ -7653,6 +11803,155 @@
     </w:lvl>
   </w:abstractNum>
   <w:abstractNum w:abstractNumId="5" w15:restartNumberingAfterBreak="0">
+    <w:nsid w:val="26D9144F"/>
+    <w:multiLevelType w:val="multilevel"/>
+    <w:tmpl w:val="81A2C35A"/>
+    <w:lvl w:ilvl="0">
+      <w:start w:val="1"/>
+      <w:numFmt w:val="bullet"/>
+      <w:lvlText w:val=""/>
+      <w:lvlJc w:val="left"/>
+      <w:pPr>
+        <w:tabs>
+          <w:tab w:val="num" w:pos="720"/>
+        </w:tabs>
+        <w:ind w:left="720" w:hanging="360"/>
+      </w:pPr>
+      <w:rPr>
+        <w:rFonts w:ascii="Symbol" w:hAnsi="Symbol" w:hint="default"/>
+        <w:sz w:val="20"/>
+      </w:rPr>
+    </w:lvl>
+    <w:lvl w:ilvl="1">
+      <w:start w:val="1"/>
+      <w:numFmt w:val="bullet"/>
+      <w:lvlText w:val="o"/>
+      <w:lvlJc w:val="left"/>
+      <w:pPr>
+        <w:tabs>
+          <w:tab w:val="num" w:pos="1440"/>
+        </w:tabs>
+        <w:ind w:left="1440" w:hanging="360"/>
+      </w:pPr>
+      <w:rPr>
+        <w:rFonts w:ascii="Courier New" w:hAnsi="Courier New" w:hint="default"/>
+        <w:sz w:val="20"/>
+      </w:rPr>
+    </w:lvl>
+    <w:lvl w:ilvl="2" w:tentative="1">
+      <w:start w:val="1"/>
+      <w:numFmt w:val="bullet"/>
+      <w:lvlText w:val=""/>
+      <w:lvlJc w:val="left"/>
+      <w:pPr>
+        <w:tabs>
+          <w:tab w:val="num" w:pos="2160"/>
+        </w:tabs>
+        <w:ind w:left="2160" w:hanging="360"/>
+      </w:pPr>
+      <w:rPr>
+        <w:rFonts w:ascii="Wingdings" w:hAnsi="Wingdings" w:hint="default"/>
+        <w:sz w:val="20"/>
+      </w:rPr>
+    </w:lvl>
+    <w:lvl w:ilvl="3" w:tentative="1">
+      <w:start w:val="1"/>
+      <w:numFmt w:val="bullet"/>
+      <w:lvlText w:val=""/>
+      <w:lvlJc w:val="left"/>
+      <w:pPr>
+        <w:tabs>
+          <w:tab w:val="num" w:pos="2880"/>
+        </w:tabs>
+        <w:ind w:left="2880" w:hanging="360"/>
+      </w:pPr>
+      <w:rPr>
+        <w:rFonts w:ascii="Wingdings" w:hAnsi="Wingdings" w:hint="default"/>
+        <w:sz w:val="20"/>
+      </w:rPr>
+    </w:lvl>
+    <w:lvl w:ilvl="4" w:tentative="1">
+      <w:start w:val="1"/>
+      <w:numFmt w:val="bullet"/>
+      <w:lvlText w:val=""/>
+      <w:lvlJc w:val="left"/>
+      <w:pPr>
+        <w:tabs>
+          <w:tab w:val="num" w:pos="3600"/>
+        </w:tabs>
+        <w:ind w:left="3600" w:hanging="360"/>
+      </w:pPr>
+      <w:rPr>
+        <w:rFonts w:ascii="Wingdings" w:hAnsi="Wingdings" w:hint="default"/>
+        <w:sz w:val="20"/>
+      </w:rPr>
+    </w:lvl>
+    <w:lvl w:ilvl="5" w:tentative="1">
+      <w:start w:val="1"/>
+      <w:numFmt w:val="bullet"/>
+      <w:lvlText w:val=""/>
+      <w:lvlJc w:val="left"/>
+      <w:pPr>
+        <w:tabs>
+          <w:tab w:val="num" w:pos="4320"/>
+        </w:tabs>
+        <w:ind w:left="4320" w:hanging="360"/>
+      </w:pPr>
+      <w:rPr>
+        <w:rFonts w:ascii="Wingdings" w:hAnsi="Wingdings" w:hint="default"/>
+        <w:sz w:val="20"/>
+      </w:rPr>
+    </w:lvl>
+    <w:lvl w:ilvl="6" w:tentative="1">
+      <w:start w:val="1"/>
+      <w:numFmt w:val="bullet"/>
+      <w:lvlText w:val=""/>
+      <w:lvlJc w:val="left"/>
+      <w:pPr>
+        <w:tabs>
+          <w:tab w:val="num" w:pos="5040"/>
+        </w:tabs>
+        <w:ind w:left="5040" w:hanging="360"/>
+      </w:pPr>
+      <w:rPr>
+        <w:rFonts w:ascii="Wingdings" w:hAnsi="Wingdings" w:hint="default"/>
+        <w:sz w:val="20"/>
+      </w:rPr>
+    </w:lvl>
+    <w:lvl w:ilvl="7" w:tentative="1">
+      <w:start w:val="1"/>
+      <w:numFmt w:val="bullet"/>
+      <w:lvlText w:val=""/>
+      <w:lvlJc w:val="left"/>
+      <w:pPr>
+        <w:tabs>
+          <w:tab w:val="num" w:pos="5760"/>
+        </w:tabs>
+        <w:ind w:left="5760" w:hanging="360"/>
+      </w:pPr>
+      <w:rPr>
+        <w:rFonts w:ascii="Wingdings" w:hAnsi="Wingdings" w:hint="default"/>
+        <w:sz w:val="20"/>
+      </w:rPr>
+    </w:lvl>
+    <w:lvl w:ilvl="8" w:tentative="1">
+      <w:start w:val="1"/>
+      <w:numFmt w:val="bullet"/>
+      <w:lvlText w:val=""/>
+      <w:lvlJc w:val="left"/>
+      <w:pPr>
+        <w:tabs>
+          <w:tab w:val="num" w:pos="6480"/>
+        </w:tabs>
+        <w:ind w:left="6480" w:hanging="360"/>
+      </w:pPr>
+      <w:rPr>
+        <w:rFonts w:ascii="Wingdings" w:hAnsi="Wingdings" w:hint="default"/>
+        <w:sz w:val="20"/>
+      </w:rPr>
+    </w:lvl>
+  </w:abstractNum>
+  <w:abstractNum w:abstractNumId="6" w15:restartNumberingAfterBreak="0">
     <w:nsid w:val="27300AF6"/>
     <w:multiLevelType w:val="hybridMultilevel"/>
     <w:tmpl w:val="45CC3700"/>
@@ -7741,7 +12040,7 @@
       </w:pPr>
     </w:lvl>
   </w:abstractNum>
-  <w:abstractNum w:abstractNumId="6" w15:restartNumberingAfterBreak="0">
+  <w:abstractNum w:abstractNumId="7" w15:restartNumberingAfterBreak="0">
     <w:nsid w:val="44646BAF"/>
     <w:multiLevelType w:val="hybridMultilevel"/>
     <w:tmpl w:val="C4C06B8E"/>
@@ -7854,7 +12153,156 @@
       </w:rPr>
     </w:lvl>
   </w:abstractNum>
-  <w:abstractNum w:abstractNumId="7" w15:restartNumberingAfterBreak="0">
+  <w:abstractNum w:abstractNumId="8" w15:restartNumberingAfterBreak="0">
+    <w:nsid w:val="4E2651FD"/>
+    <w:multiLevelType w:val="multilevel"/>
+    <w:tmpl w:val="1F4ACCCE"/>
+    <w:lvl w:ilvl="0">
+      <w:start w:val="1"/>
+      <w:numFmt w:val="bullet"/>
+      <w:lvlText w:val=""/>
+      <w:lvlJc w:val="left"/>
+      <w:pPr>
+        <w:tabs>
+          <w:tab w:val="num" w:pos="720"/>
+        </w:tabs>
+        <w:ind w:left="720" w:hanging="360"/>
+      </w:pPr>
+      <w:rPr>
+        <w:rFonts w:ascii="Symbol" w:hAnsi="Symbol" w:hint="default"/>
+        <w:sz w:val="20"/>
+      </w:rPr>
+    </w:lvl>
+    <w:lvl w:ilvl="1" w:tentative="1">
+      <w:start w:val="1"/>
+      <w:numFmt w:val="bullet"/>
+      <w:lvlText w:val="o"/>
+      <w:lvlJc w:val="left"/>
+      <w:pPr>
+        <w:tabs>
+          <w:tab w:val="num" w:pos="1440"/>
+        </w:tabs>
+        <w:ind w:left="1440" w:hanging="360"/>
+      </w:pPr>
+      <w:rPr>
+        <w:rFonts w:ascii="Courier New" w:hAnsi="Courier New" w:hint="default"/>
+        <w:sz w:val="20"/>
+      </w:rPr>
+    </w:lvl>
+    <w:lvl w:ilvl="2" w:tentative="1">
+      <w:start w:val="1"/>
+      <w:numFmt w:val="bullet"/>
+      <w:lvlText w:val=""/>
+      <w:lvlJc w:val="left"/>
+      <w:pPr>
+        <w:tabs>
+          <w:tab w:val="num" w:pos="2160"/>
+        </w:tabs>
+        <w:ind w:left="2160" w:hanging="360"/>
+      </w:pPr>
+      <w:rPr>
+        <w:rFonts w:ascii="Wingdings" w:hAnsi="Wingdings" w:hint="default"/>
+        <w:sz w:val="20"/>
+      </w:rPr>
+    </w:lvl>
+    <w:lvl w:ilvl="3" w:tentative="1">
+      <w:start w:val="1"/>
+      <w:numFmt w:val="bullet"/>
+      <w:lvlText w:val=""/>
+      <w:lvlJc w:val="left"/>
+      <w:pPr>
+        <w:tabs>
+          <w:tab w:val="num" w:pos="2880"/>
+        </w:tabs>
+        <w:ind w:left="2880" w:hanging="360"/>
+      </w:pPr>
+      <w:rPr>
+        <w:rFonts w:ascii="Wingdings" w:hAnsi="Wingdings" w:hint="default"/>
+        <w:sz w:val="20"/>
+      </w:rPr>
+    </w:lvl>
+    <w:lvl w:ilvl="4" w:tentative="1">
+      <w:start w:val="1"/>
+      <w:numFmt w:val="bullet"/>
+      <w:lvlText w:val=""/>
+      <w:lvlJc w:val="left"/>
+      <w:pPr>
+        <w:tabs>
+          <w:tab w:val="num" w:pos="3600"/>
+        </w:tabs>
+        <w:ind w:left="3600" w:hanging="360"/>
+      </w:pPr>
+      <w:rPr>
+        <w:rFonts w:ascii="Wingdings" w:hAnsi="Wingdings" w:hint="default"/>
+        <w:sz w:val="20"/>
+      </w:rPr>
+    </w:lvl>
+    <w:lvl w:ilvl="5" w:tentative="1">
+      <w:start w:val="1"/>
+      <w:numFmt w:val="bullet"/>
+      <w:lvlText w:val=""/>
+      <w:lvlJc w:val="left"/>
+      <w:pPr>
+        <w:tabs>
+          <w:tab w:val="num" w:pos="4320"/>
+        </w:tabs>
+        <w:ind w:left="4320" w:hanging="360"/>
+      </w:pPr>
+      <w:rPr>
+        <w:rFonts w:ascii="Wingdings" w:hAnsi="Wingdings" w:hint="default"/>
+        <w:sz w:val="20"/>
+      </w:rPr>
+    </w:lvl>
+    <w:lvl w:ilvl="6" w:tentative="1">
+      <w:start w:val="1"/>
+      <w:numFmt w:val="bullet"/>
+      <w:lvlText w:val=""/>
+      <w:lvlJc w:val="left"/>
+      <w:pPr>
+        <w:tabs>
+          <w:tab w:val="num" w:pos="5040"/>
+        </w:tabs>
+        <w:ind w:left="5040" w:hanging="360"/>
+      </w:pPr>
+      <w:rPr>
+        <w:rFonts w:ascii="Wingdings" w:hAnsi="Wingdings" w:hint="default"/>
+        <w:sz w:val="20"/>
+      </w:rPr>
+    </w:lvl>
+    <w:lvl w:ilvl="7" w:tentative="1">
+      <w:start w:val="1"/>
+      <w:numFmt w:val="bullet"/>
+      <w:lvlText w:val=""/>
+      <w:lvlJc w:val="left"/>
+      <w:pPr>
+        <w:tabs>
+          <w:tab w:val="num" w:pos="5760"/>
+        </w:tabs>
+        <w:ind w:left="5760" w:hanging="360"/>
+      </w:pPr>
+      <w:rPr>
+        <w:rFonts w:ascii="Wingdings" w:hAnsi="Wingdings" w:hint="default"/>
+        <w:sz w:val="20"/>
+      </w:rPr>
+    </w:lvl>
+    <w:lvl w:ilvl="8" w:tentative="1">
+      <w:start w:val="1"/>
+      <w:numFmt w:val="bullet"/>
+      <w:lvlText w:val=""/>
+      <w:lvlJc w:val="left"/>
+      <w:pPr>
+        <w:tabs>
+          <w:tab w:val="num" w:pos="6480"/>
+        </w:tabs>
+        <w:ind w:left="6480" w:hanging="360"/>
+      </w:pPr>
+      <w:rPr>
+        <w:rFonts w:ascii="Wingdings" w:hAnsi="Wingdings" w:hint="default"/>
+        <w:sz w:val="20"/>
+      </w:rPr>
+    </w:lvl>
+  </w:abstractNum>
+  <w:abstractNum w:abstractNumId="9" w15:restartNumberingAfterBreak="0">
     <w:nsid w:val="509A5B49"/>
     <w:multiLevelType w:val="hybridMultilevel"/>
     <w:tmpl w:val="0E762F96"/>
@@ -7945,7 +12393,7 @@
       </w:pPr>
     </w:lvl>
   </w:abstractNum>
-  <w:abstractNum w:abstractNumId="8" w15:restartNumberingAfterBreak="0">
+  <w:abstractNum w:abstractNumId="10" w15:restartNumberingAfterBreak="0">
     <w:nsid w:val="50B275CA"/>
     <w:multiLevelType w:val="hybridMultilevel"/>
     <w:tmpl w:val="78EEE0D0"/>
@@ -8034,7 +12482,7 @@
       </w:pPr>
     </w:lvl>
   </w:abstractNum>
-  <w:abstractNum w:abstractNumId="9" w15:restartNumberingAfterBreak="0">
+  <w:abstractNum w:abstractNumId="11" w15:restartNumberingAfterBreak="0">
     <w:nsid w:val="57396EE2"/>
     <w:multiLevelType w:val="hybridMultilevel"/>
     <w:tmpl w:val="50C863F6"/>
@@ -8147,7 +12595,7 @@
       </w:rPr>
     </w:lvl>
   </w:abstractNum>
-  <w:abstractNum w:abstractNumId="10" w15:restartNumberingAfterBreak="0">
+  <w:abstractNum w:abstractNumId="12" w15:restartNumberingAfterBreak="0">
     <w:nsid w:val="5D3F0A61"/>
     <w:multiLevelType w:val="multilevel"/>
     <w:tmpl w:val="938A9720"/>
@@ -8296,7 +12744,7 @@
       </w:rPr>
     </w:lvl>
   </w:abstractNum>
-  <w:abstractNum w:abstractNumId="11" w15:restartNumberingAfterBreak="0">
+  <w:abstractNum w:abstractNumId="13" w15:restartNumberingAfterBreak="0">
     <w:nsid w:val="5E4973EA"/>
     <w:multiLevelType w:val="hybridMultilevel"/>
     <w:tmpl w:val="9AC885F6"/>
@@ -8385,7 +12833,7 @@
       </w:pPr>
     </w:lvl>
   </w:abstractNum>
-  <w:abstractNum w:abstractNumId="12" w15:restartNumberingAfterBreak="0">
+  <w:abstractNum w:abstractNumId="14" w15:restartNumberingAfterBreak="0">
     <w:nsid w:val="6592551D"/>
     <w:multiLevelType w:val="hybridMultilevel"/>
     <w:tmpl w:val="755E2A6C"/>
@@ -8498,7 +12946,7 @@
       </w:rPr>
     </w:lvl>
   </w:abstractNum>
-  <w:abstractNum w:abstractNumId="13" w15:restartNumberingAfterBreak="0">
+  <w:abstractNum w:abstractNumId="15" w15:restartNumberingAfterBreak="0">
     <w:nsid w:val="6AD23AFD"/>
     <w:multiLevelType w:val="hybridMultilevel"/>
     <w:tmpl w:val="83AAA9EE"/>
@@ -8611,7 +13059,7 @@
       </w:rPr>
     </w:lvl>
   </w:abstractNum>
-  <w:abstractNum w:abstractNumId="14" w15:restartNumberingAfterBreak="0">
+  <w:abstractNum w:abstractNumId="16" w15:restartNumberingAfterBreak="0">
     <w:nsid w:val="6CA12116"/>
     <w:multiLevelType w:val="hybridMultilevel"/>
     <w:tmpl w:val="F1BC5A80"/>
@@ -8702,7 +13150,7 @@
       </w:pPr>
     </w:lvl>
   </w:abstractNum>
-  <w:abstractNum w:abstractNumId="15" w15:restartNumberingAfterBreak="0">
+  <w:abstractNum w:abstractNumId="17" w15:restartNumberingAfterBreak="0">
     <w:nsid w:val="7EA01E4D"/>
     <w:multiLevelType w:val="hybridMultilevel"/>
     <w:tmpl w:val="0BDC46DC"/>
@@ -8798,46 +13246,52 @@
     <w:abstractNumId w:val="2"/>
   </w:num>
   <w:num w:numId="3" w16cid:durableId="697699385">
-    <w:abstractNumId w:val="5"/>
+    <w:abstractNumId w:val="6"/>
   </w:num>
   <w:num w:numId="4" w16cid:durableId="869149880">
-    <w:abstractNumId w:val="8"/>
+    <w:abstractNumId w:val="10"/>
   </w:num>
   <w:num w:numId="5" w16cid:durableId="980769074">
-    <w:abstractNumId w:val="15"/>
+    <w:abstractNumId w:val="17"/>
   </w:num>
   <w:num w:numId="6" w16cid:durableId="1609776864">
-    <w:abstractNumId w:val="7"/>
+    <w:abstractNumId w:val="9"/>
   </w:num>
   <w:num w:numId="7" w16cid:durableId="1021783579">
-    <w:abstractNumId w:val="14"/>
+    <w:abstractNumId w:val="16"/>
   </w:num>
   <w:num w:numId="8" w16cid:durableId="558978454">
     <w:abstractNumId w:val="3"/>
   </w:num>
   <w:num w:numId="9" w16cid:durableId="1950550305">
+    <w:abstractNumId w:val="14"/>
+  </w:num>
+  <w:num w:numId="10" w16cid:durableId="1827168508">
     <w:abstractNumId w:val="12"/>
   </w:num>
-  <w:num w:numId="10" w16cid:durableId="1827168508">
-    <w:abstractNumId w:val="10"/>
-  </w:num>
   <w:num w:numId="11" w16cid:durableId="1297374713">
-    <w:abstractNumId w:val="9"/>
+    <w:abstractNumId w:val="11"/>
   </w:num>
   <w:num w:numId="12" w16cid:durableId="1009259981">
     <w:abstractNumId w:val="0"/>
   </w:num>
   <w:num w:numId="13" w16cid:durableId="1377848874">
-    <w:abstractNumId w:val="13"/>
+    <w:abstractNumId w:val="15"/>
   </w:num>
   <w:num w:numId="14" w16cid:durableId="1027558076">
-    <w:abstractNumId w:val="6"/>
+    <w:abstractNumId w:val="7"/>
   </w:num>
   <w:num w:numId="15" w16cid:durableId="1223172286">
     <w:abstractNumId w:val="1"/>
   </w:num>
   <w:num w:numId="16" w16cid:durableId="1175152092">
-    <w:abstractNumId w:val="11"/>
+    <w:abstractNumId w:val="13"/>
+  </w:num>
+  <w:num w:numId="17" w16cid:durableId="980689463">
+    <w:abstractNumId w:val="8"/>
+  </w:num>
+  <w:num w:numId="18" w16cid:durableId="1135416905">
+    <w:abstractNumId w:val="5"/>
   </w:num>
 </w:numbering>
 </file>
